--- a/Fase 1/Evidencias Grupales/Planificación_Inicial_InfoCookies_Gabriel_Muñoz_Esteban_Ramirez.docx
+++ b/Fase 1/Evidencias Grupales/Planificación_Inicial_InfoCookies_Gabriel_Muñoz_Esteban_Ramirez.docx
@@ -1,6 +1,6 @@
 
 <file path=word/document.xml><?xml version="1.0" encoding="utf-8"?>
-<w:document xmlns:wpc="http://schemas.microsoft.com/office/word/2010/wordprocessingCanvas" xmlns:cx="http://schemas.microsoft.com/office/drawing/2014/chartex" xmlns:cx1="http://schemas.microsoft.com/office/drawing/2015/9/8/chartex" xmlns:cx2="http://schemas.microsoft.com/office/drawing/2015/10/21/chartex" xmlns:cx3="http://schemas.microsoft.com/office/drawing/2016/5/9/chartex" xmlns:cx4="http://schemas.microsoft.com/office/drawing/2016/5/10/chartex" xmlns:cx5="http://schemas.microsoft.com/office/drawing/2016/5/11/chartex" xmlns:cx6="http://schemas.microsoft.com/office/drawing/2016/5/12/chartex" xmlns:cx7="http://schemas.microsoft.com/office/drawing/2016/5/13/chartex" xmlns:cx8="http://schemas.microsoft.com/office/drawing/2016/5/14/chartex" xmlns:mc="http://schemas.openxmlformats.org/markup-compatibility/2006" xmlns:aink="http://schemas.microsoft.com/office/drawing/2016/ink" xmlns:am3d="http://schemas.microsoft.com/office/drawing/2017/model3d" xmlns:o="urn:schemas-microsoft-com:office:office" xmlns:oel="http://schemas.microsoft.com/office/2019/extlst" xmlns:r="http://schemas.openxmlformats.org/officeDocument/2006/relationships" xmlns:m="http://schemas.openxmlformats.org/officeDocument/2006/math" xmlns:v="urn:schemas-microsoft-com:vml" xmlns:wp14="http://schemas.microsoft.com/office/word/2010/wordprocessingDrawing" xmlns:wp="http://schemas.openxmlformats.org/drawingml/2006/wordprocessingDrawing" xmlns:w10="urn:schemas-microsoft-com:office:word" xmlns:w="http://schemas.openxmlformats.org/wordprocessingml/2006/main" xmlns:w14="http://schemas.microsoft.com/office/word/2010/wordml" xmlns:w15="http://schemas.microsoft.com/office/word/2012/wordml" xmlns:w16cex="http://schemas.microsoft.com/office/word/2018/wordml/cex" xmlns:w16cid="http://schemas.microsoft.com/office/word/2016/wordml/cid" xmlns:w16="http://schemas.microsoft.com/office/word/2018/wordml" xmlns:w16du="http://schemas.microsoft.com/office/word/2023/wordml/word16du" xmlns:w16sdtdh="http://schemas.microsoft.com/office/word/2020/wordml/sdtdatahash" xmlns:w16se="http://schemas.microsoft.com/office/word/2015/wordml/symex" xmlns:wpg="http://schemas.microsoft.com/office/word/2010/wordprocessingGroup" xmlns:wpi="http://schemas.microsoft.com/office/word/2010/wordprocessingInk" xmlns:wne="http://schemas.microsoft.com/office/word/2006/wordml" xmlns:wps="http://schemas.microsoft.com/office/word/2010/wordprocessingShape" mc:Ignorable="w14 w15 w16se w16cid w16 w16cex w16sdtdh w16du wp14">
+<w:document xmlns:wpc="http://schemas.microsoft.com/office/word/2010/wordprocessingCanvas" xmlns:cx="http://schemas.microsoft.com/office/drawing/2014/chartex" xmlns:cx1="http://schemas.microsoft.com/office/drawing/2015/9/8/chartex" xmlns:cx2="http://schemas.microsoft.com/office/drawing/2015/10/21/chartex" xmlns:cx3="http://schemas.microsoft.com/office/drawing/2016/5/9/chartex" xmlns:cx4="http://schemas.microsoft.com/office/drawing/2016/5/10/chartex" xmlns:cx5="http://schemas.microsoft.com/office/drawing/2016/5/11/chartex" xmlns:cx6="http://schemas.microsoft.com/office/drawing/2016/5/12/chartex" xmlns:cx7="http://schemas.microsoft.com/office/drawing/2016/5/13/chartex" xmlns:cx8="http://schemas.microsoft.com/office/drawing/2016/5/14/chartex" xmlns:mc="http://schemas.openxmlformats.org/markup-compatibility/2006" xmlns:aink="http://schemas.microsoft.com/office/drawing/2016/ink" xmlns:am3d="http://schemas.microsoft.com/office/drawing/2017/model3d" xmlns:o="urn:schemas-microsoft-com:office:office" xmlns:r="http://schemas.openxmlformats.org/officeDocument/2006/relationships" xmlns:m="http://schemas.openxmlformats.org/officeDocument/2006/math" xmlns:v="urn:schemas-microsoft-com:vml" xmlns:wp14="http://schemas.microsoft.com/office/word/2010/wordprocessingDrawing" xmlns:wp="http://schemas.openxmlformats.org/drawingml/2006/wordprocessingDrawing" xmlns:w10="urn:schemas-microsoft-com:office:word" xmlns:w="http://schemas.openxmlformats.org/wordprocessingml/2006/main" xmlns:w14="http://schemas.microsoft.com/office/word/2010/wordml" xmlns:w15="http://schemas.microsoft.com/office/word/2012/wordml" xmlns:w16cex="http://schemas.microsoft.com/office/word/2018/wordml/cex" xmlns:w16cid="http://schemas.microsoft.com/office/word/2016/wordml/cid" xmlns:w16="http://schemas.microsoft.com/office/word/2018/wordml" xmlns:w16sdtdh="http://schemas.microsoft.com/office/word/2020/wordml/sdtdatahash" xmlns:w16se="http://schemas.microsoft.com/office/word/2015/wordml/symex" xmlns:wpg="http://schemas.microsoft.com/office/word/2010/wordprocessingGroup" xmlns:wpi="http://schemas.microsoft.com/office/word/2010/wordprocessingInk" xmlns:wne="http://schemas.microsoft.com/office/word/2006/wordml" xmlns:wps="http://schemas.microsoft.com/office/word/2010/wordprocessingShape" mc:Ignorable="w14 w15 w16se w16cid w16 w16cex w16sdtdh wp14">
   <w:body>
     <w:p>
       <w:pPr>
@@ -328,11 +328,7 @@
             <w:rPr>
               <w:rFonts w:eastAsiaTheme="minorEastAsia"/>
               <w:noProof/>
-              <w:kern w:val="2"/>
-              <w:sz w:val="24"/>
-              <w:szCs w:val="24"/>
               <w:lang w:eastAsia="es-CL"/>
-              <w14:ligatures w14:val="standardContextual"/>
             </w:rPr>
           </w:pPr>
           <w:r>
@@ -344,7 +340,7 @@
           <w:r>
             <w:fldChar w:fldCharType="separate"/>
           </w:r>
-          <w:hyperlink w:anchor="_Toc178013128" w:history="1">
+          <w:hyperlink w:anchor="_Toc178030670" w:history="1">
             <w:r>
               <w:rPr>
                 <w:rStyle w:val="Hipervnculo"/>
@@ -375,7 +371,7 @@
                 <w:noProof/>
                 <w:webHidden/>
               </w:rPr>
-              <w:instrText xml:space="preserve"> PAGEREF _Toc178013128 \h </w:instrText>
+              <w:instrText xml:space="preserve"> PAGEREF _Toc178030670 \h </w:instrText>
             </w:r>
             <w:r>
               <w:rPr>
@@ -415,14 +411,10 @@
             <w:rPr>
               <w:rFonts w:eastAsiaTheme="minorEastAsia"/>
               <w:noProof/>
-              <w:kern w:val="2"/>
-              <w:sz w:val="24"/>
-              <w:szCs w:val="24"/>
               <w:lang w:eastAsia="es-CL"/>
-              <w14:ligatures w14:val="standardContextual"/>
             </w:rPr>
           </w:pPr>
-          <w:hyperlink w:anchor="_Toc178013129" w:history="1">
+          <w:hyperlink w:anchor="_Toc178030671" w:history="1">
             <w:r>
               <w:rPr>
                 <w:rStyle w:val="Hipervnculo"/>
@@ -453,7 +445,7 @@
                 <w:noProof/>
                 <w:webHidden/>
               </w:rPr>
-              <w:instrText xml:space="preserve"> PAGEREF _Toc178013129 \h </w:instrText>
+              <w:instrText xml:space="preserve"> PAGEREF _Toc178030671 \h </w:instrText>
             </w:r>
             <w:r>
               <w:rPr>
@@ -493,14 +485,10 @@
             <w:rPr>
               <w:rFonts w:eastAsiaTheme="minorEastAsia"/>
               <w:noProof/>
-              <w:kern w:val="2"/>
-              <w:sz w:val="24"/>
-              <w:szCs w:val="24"/>
               <w:lang w:eastAsia="es-CL"/>
-              <w14:ligatures w14:val="standardContextual"/>
             </w:rPr>
           </w:pPr>
-          <w:hyperlink w:anchor="_Toc178013130" w:history="1">
+          <w:hyperlink w:anchor="_Toc178030672" w:history="1">
             <w:r>
               <w:rPr>
                 <w:rStyle w:val="Hipervnculo"/>
@@ -531,7 +519,7 @@
                 <w:noProof/>
                 <w:webHidden/>
               </w:rPr>
-              <w:instrText xml:space="preserve"> PAGEREF _Toc178013130 \h </w:instrText>
+              <w:instrText xml:space="preserve"> PAGEREF _Toc178030672 \h </w:instrText>
             </w:r>
             <w:r>
               <w:rPr>
@@ -571,14 +559,10 @@
             <w:rPr>
               <w:rFonts w:eastAsiaTheme="minorEastAsia"/>
               <w:noProof/>
-              <w:kern w:val="2"/>
-              <w:sz w:val="24"/>
-              <w:szCs w:val="24"/>
               <w:lang w:eastAsia="es-CL"/>
-              <w14:ligatures w14:val="standardContextual"/>
             </w:rPr>
           </w:pPr>
-          <w:hyperlink w:anchor="_Toc178013131" w:history="1">
+          <w:hyperlink w:anchor="_Toc178030673" w:history="1">
             <w:r>
               <w:rPr>
                 <w:rStyle w:val="Hipervnculo"/>
@@ -608,7 +592,7 @@
                 <w:noProof/>
                 <w:webHidden/>
               </w:rPr>
-              <w:instrText xml:space="preserve"> PAGEREF _Toc178013131 \h </w:instrText>
+              <w:instrText xml:space="preserve"> PAGEREF _Toc178030673 \h </w:instrText>
             </w:r>
             <w:r>
               <w:rPr>
@@ -648,14 +632,10 @@
             <w:rPr>
               <w:rFonts w:eastAsiaTheme="minorEastAsia"/>
               <w:noProof/>
-              <w:kern w:val="2"/>
-              <w:sz w:val="24"/>
-              <w:szCs w:val="24"/>
               <w:lang w:eastAsia="es-CL"/>
-              <w14:ligatures w14:val="standardContextual"/>
             </w:rPr>
           </w:pPr>
-          <w:hyperlink w:anchor="_Toc178013132" w:history="1">
+          <w:hyperlink w:anchor="_Toc178030674" w:history="1">
             <w:r>
               <w:rPr>
                 <w:rStyle w:val="Hipervnculo"/>
@@ -685,7 +665,7 @@
                 <w:noProof/>
                 <w:webHidden/>
               </w:rPr>
-              <w:instrText xml:space="preserve"> PAGEREF _Toc178013132 \h </w:instrText>
+              <w:instrText xml:space="preserve"> PAGEREF _Toc178030674 \h </w:instrText>
             </w:r>
             <w:r>
               <w:rPr>
@@ -725,14 +705,10 @@
             <w:rPr>
               <w:rFonts w:eastAsiaTheme="minorEastAsia"/>
               <w:noProof/>
-              <w:kern w:val="2"/>
-              <w:sz w:val="24"/>
-              <w:szCs w:val="24"/>
               <w:lang w:eastAsia="es-CL"/>
-              <w14:ligatures w14:val="standardContextual"/>
             </w:rPr>
           </w:pPr>
-          <w:hyperlink w:anchor="_Toc178013133" w:history="1">
+          <w:hyperlink w:anchor="_Toc178030675" w:history="1">
             <w:r>
               <w:rPr>
                 <w:rStyle w:val="Hipervnculo"/>
@@ -762,7 +738,7 @@
                 <w:noProof/>
                 <w:webHidden/>
               </w:rPr>
-              <w:instrText xml:space="preserve"> PAGEREF _Toc178013133 \h </w:instrText>
+              <w:instrText xml:space="preserve"> PAGEREF _Toc178030675 \h </w:instrText>
             </w:r>
             <w:r>
               <w:rPr>
@@ -802,14 +778,10 @@
             <w:rPr>
               <w:rFonts w:eastAsiaTheme="minorEastAsia"/>
               <w:noProof/>
-              <w:kern w:val="2"/>
-              <w:sz w:val="24"/>
-              <w:szCs w:val="24"/>
               <w:lang w:eastAsia="es-CL"/>
-              <w14:ligatures w14:val="standardContextual"/>
             </w:rPr>
           </w:pPr>
-          <w:hyperlink w:anchor="_Toc178013134" w:history="1">
+          <w:hyperlink w:anchor="_Toc178030676" w:history="1">
             <w:r>
               <w:rPr>
                 <w:rStyle w:val="Hipervnculo"/>
@@ -839,7 +811,7 @@
                 <w:noProof/>
                 <w:webHidden/>
               </w:rPr>
-              <w:instrText xml:space="preserve"> PAGEREF _Toc178013134 \h </w:instrText>
+              <w:instrText xml:space="preserve"> PAGEREF _Toc178030676 \h </w:instrText>
             </w:r>
             <w:r>
               <w:rPr>
@@ -879,14 +851,10 @@
             <w:rPr>
               <w:rFonts w:eastAsiaTheme="minorEastAsia"/>
               <w:noProof/>
-              <w:kern w:val="2"/>
-              <w:sz w:val="24"/>
-              <w:szCs w:val="24"/>
               <w:lang w:eastAsia="es-CL"/>
-              <w14:ligatures w14:val="standardContextual"/>
             </w:rPr>
           </w:pPr>
-          <w:hyperlink w:anchor="_Toc178013135" w:history="1">
+          <w:hyperlink w:anchor="_Toc178030677" w:history="1">
             <w:r>
               <w:rPr>
                 <w:rStyle w:val="Hipervnculo"/>
@@ -894,7 +862,6 @@
                 <w:b/>
                 <w:bCs/>
                 <w:noProof/>
-                <w:color w:val="034990" w:themeColor="hyperlink" w:themeShade="BF"/>
               </w:rPr>
               <w:t>Necesidad</w:t>
             </w:r>
@@ -917,7 +884,7 @@
                 <w:noProof/>
                 <w:webHidden/>
               </w:rPr>
-              <w:instrText xml:space="preserve"> PAGEREF _Toc178013135 \h </w:instrText>
+              <w:instrText xml:space="preserve"> PAGEREF _Toc178030677 \h </w:instrText>
             </w:r>
             <w:r>
               <w:rPr>
@@ -957,14 +924,10 @@
             <w:rPr>
               <w:rFonts w:eastAsiaTheme="minorEastAsia"/>
               <w:noProof/>
-              <w:kern w:val="2"/>
-              <w:sz w:val="24"/>
-              <w:szCs w:val="24"/>
               <w:lang w:eastAsia="es-CL"/>
-              <w14:ligatures w14:val="standardContextual"/>
             </w:rPr>
           </w:pPr>
-          <w:hyperlink w:anchor="_Toc178013136" w:history="1">
+          <w:hyperlink w:anchor="_Toc178030678" w:history="1">
             <w:r>
               <w:rPr>
                 <w:rStyle w:val="Hipervnculo"/>
@@ -994,7 +957,7 @@
                 <w:noProof/>
                 <w:webHidden/>
               </w:rPr>
-              <w:instrText xml:space="preserve"> PAGEREF _Toc178013136 \h </w:instrText>
+              <w:instrText xml:space="preserve"> PAGEREF _Toc178030678 \h </w:instrText>
             </w:r>
             <w:r>
               <w:rPr>
@@ -1034,17 +997,14 @@
             <w:rPr>
               <w:rFonts w:eastAsiaTheme="minorEastAsia"/>
               <w:noProof/>
-              <w:kern w:val="2"/>
-              <w:sz w:val="24"/>
-              <w:szCs w:val="24"/>
               <w:lang w:eastAsia="es-CL"/>
-              <w14:ligatures w14:val="standardContextual"/>
             </w:rPr>
           </w:pPr>
-          <w:hyperlink w:anchor="_Toc178013137" w:history="1">
+          <w:hyperlink w:anchor="_Toc178030679" w:history="1">
             <w:r>
               <w:rPr>
                 <w:rStyle w:val="Hipervnculo"/>
+                <w:rFonts w:cstheme="minorHAnsi"/>
                 <w:b/>
                 <w:bCs/>
                 <w:noProof/>
@@ -1070,7 +1030,80 @@
                 <w:noProof/>
                 <w:webHidden/>
               </w:rPr>
-              <w:instrText xml:space="preserve"> PAGEREF _Toc178013137 \h </w:instrText>
+              <w:instrText xml:space="preserve"> PAGEREF _Toc178030679 \h </w:instrText>
+            </w:r>
+            <w:r>
+              <w:rPr>
+                <w:noProof/>
+                <w:webHidden/>
+              </w:rPr>
+            </w:r>
+            <w:r>
+              <w:rPr>
+                <w:noProof/>
+                <w:webHidden/>
+              </w:rPr>
+              <w:fldChar w:fldCharType="separate"/>
+            </w:r>
+            <w:r>
+              <w:rPr>
+                <w:noProof/>
+                <w:webHidden/>
+              </w:rPr>
+              <w:t>6</w:t>
+            </w:r>
+            <w:r>
+              <w:rPr>
+                <w:noProof/>
+                <w:webHidden/>
+              </w:rPr>
+              <w:fldChar w:fldCharType="end"/>
+            </w:r>
+          </w:hyperlink>
+        </w:p>
+        <w:p>
+          <w:pPr>
+            <w:pStyle w:val="TDC2"/>
+            <w:tabs>
+              <w:tab w:val="right" w:leader="dot" w:pos="8828"/>
+            </w:tabs>
+            <w:rPr>
+              <w:rFonts w:eastAsiaTheme="minorEastAsia"/>
+              <w:noProof/>
+              <w:lang w:eastAsia="es-CL"/>
+            </w:rPr>
+          </w:pPr>
+          <w:hyperlink w:anchor="_Toc178030680" w:history="1">
+            <w:r>
+              <w:rPr>
+                <w:rStyle w:val="Hipervnculo"/>
+                <w:rFonts w:cstheme="minorHAnsi"/>
+                <w:b/>
+                <w:bCs/>
+                <w:noProof/>
+              </w:rPr>
+              <w:t>Requisitos Técnicos:</w:t>
+            </w:r>
+            <w:r>
+              <w:rPr>
+                <w:noProof/>
+                <w:webHidden/>
+              </w:rPr>
+              <w:tab/>
+            </w:r>
+            <w:r>
+              <w:rPr>
+                <w:noProof/>
+                <w:webHidden/>
+              </w:rPr>
+              <w:fldChar w:fldCharType="begin"/>
+            </w:r>
+            <w:r>
+              <w:rPr>
+                <w:noProof/>
+                <w:webHidden/>
+              </w:rPr>
+              <w:instrText xml:space="preserve"> PAGEREF _Toc178030680 \h </w:instrText>
             </w:r>
             <w:r>
               <w:rPr>
@@ -1110,14 +1143,10 @@
             <w:rPr>
               <w:rFonts w:eastAsiaTheme="minorEastAsia"/>
               <w:noProof/>
-              <w:kern w:val="2"/>
-              <w:sz w:val="24"/>
-              <w:szCs w:val="24"/>
               <w:lang w:eastAsia="es-CL"/>
-              <w14:ligatures w14:val="standardContextual"/>
             </w:rPr>
           </w:pPr>
-          <w:hyperlink w:anchor="_Toc178013138" w:history="1">
+          <w:hyperlink w:anchor="_Toc178030681" w:history="1">
             <w:r>
               <w:rPr>
                 <w:rStyle w:val="Hipervnculo"/>
@@ -1147,7 +1176,7 @@
                 <w:noProof/>
                 <w:webHidden/>
               </w:rPr>
-              <w:instrText xml:space="preserve"> PAGEREF _Toc178013138 \h </w:instrText>
+              <w:instrText xml:space="preserve"> PAGEREF _Toc178030681 \h </w:instrText>
             </w:r>
             <w:r>
               <w:rPr>
@@ -1168,462 +1197,6 @@
                 <w:webHidden/>
               </w:rPr>
               <w:t>6</w:t>
-            </w:r>
-            <w:r>
-              <w:rPr>
-                <w:noProof/>
-                <w:webHidden/>
-              </w:rPr>
-              <w:fldChar w:fldCharType="end"/>
-            </w:r>
-          </w:hyperlink>
-        </w:p>
-        <w:p>
-          <w:pPr>
-            <w:pStyle w:val="TDC2"/>
-            <w:tabs>
-              <w:tab w:val="right" w:leader="dot" w:pos="8828"/>
-            </w:tabs>
-            <w:rPr>
-              <w:rFonts w:eastAsiaTheme="minorEastAsia"/>
-              <w:noProof/>
-              <w:kern w:val="2"/>
-              <w:sz w:val="24"/>
-              <w:szCs w:val="24"/>
-              <w:lang w:eastAsia="es-CL"/>
-              <w14:ligatures w14:val="standardContextual"/>
-            </w:rPr>
-          </w:pPr>
-          <w:hyperlink w:anchor="_Toc178013139" w:history="1">
-            <w:r>
-              <w:rPr>
-                <w:rStyle w:val="Hipervnculo"/>
-                <w:rFonts w:cstheme="minorHAnsi"/>
-                <w:noProof/>
-                <w:lang w:val="es-ES"/>
-              </w:rPr>
-              <w:t>Solución Propuesta</w:t>
-            </w:r>
-            <w:r>
-              <w:rPr>
-                <w:noProof/>
-                <w:webHidden/>
-              </w:rPr>
-              <w:tab/>
-            </w:r>
-            <w:r>
-              <w:rPr>
-                <w:noProof/>
-                <w:webHidden/>
-              </w:rPr>
-              <w:fldChar w:fldCharType="begin"/>
-            </w:r>
-            <w:r>
-              <w:rPr>
-                <w:noProof/>
-                <w:webHidden/>
-              </w:rPr>
-              <w:instrText xml:space="preserve"> PAGEREF _Toc178013139 \h </w:instrText>
-            </w:r>
-            <w:r>
-              <w:rPr>
-                <w:noProof/>
-                <w:webHidden/>
-              </w:rPr>
-            </w:r>
-            <w:r>
-              <w:rPr>
-                <w:noProof/>
-                <w:webHidden/>
-              </w:rPr>
-              <w:fldChar w:fldCharType="separate"/>
-            </w:r>
-            <w:r>
-              <w:rPr>
-                <w:noProof/>
-                <w:webHidden/>
-              </w:rPr>
-              <w:t>7</w:t>
-            </w:r>
-            <w:r>
-              <w:rPr>
-                <w:noProof/>
-                <w:webHidden/>
-              </w:rPr>
-              <w:fldChar w:fldCharType="end"/>
-            </w:r>
-          </w:hyperlink>
-        </w:p>
-        <w:p>
-          <w:pPr>
-            <w:pStyle w:val="TDC3"/>
-            <w:tabs>
-              <w:tab w:val="right" w:leader="dot" w:pos="8828"/>
-            </w:tabs>
-            <w:rPr>
-              <w:rFonts w:eastAsiaTheme="minorEastAsia"/>
-              <w:noProof/>
-              <w:kern w:val="2"/>
-              <w:sz w:val="24"/>
-              <w:szCs w:val="24"/>
-              <w:lang w:eastAsia="es-CL"/>
-              <w14:ligatures w14:val="standardContextual"/>
-            </w:rPr>
-          </w:pPr>
-          <w:hyperlink w:anchor="_Toc178013140" w:history="1">
-            <w:r>
-              <w:rPr>
-                <w:rStyle w:val="Hipervnculo"/>
-                <w:rFonts w:cstheme="minorHAnsi"/>
-                <w:noProof/>
-                <w:lang w:val="es-ES"/>
-              </w:rPr>
-              <w:t>Interfaz de usuario intuitiva</w:t>
-            </w:r>
-            <w:r>
-              <w:rPr>
-                <w:noProof/>
-                <w:webHidden/>
-              </w:rPr>
-              <w:tab/>
-            </w:r>
-            <w:r>
-              <w:rPr>
-                <w:noProof/>
-                <w:webHidden/>
-              </w:rPr>
-              <w:fldChar w:fldCharType="begin"/>
-            </w:r>
-            <w:r>
-              <w:rPr>
-                <w:noProof/>
-                <w:webHidden/>
-              </w:rPr>
-              <w:instrText xml:space="preserve"> PAGEREF _Toc178013140 \h </w:instrText>
-            </w:r>
-            <w:r>
-              <w:rPr>
-                <w:noProof/>
-                <w:webHidden/>
-              </w:rPr>
-            </w:r>
-            <w:r>
-              <w:rPr>
-                <w:noProof/>
-                <w:webHidden/>
-              </w:rPr>
-              <w:fldChar w:fldCharType="separate"/>
-            </w:r>
-            <w:r>
-              <w:rPr>
-                <w:noProof/>
-                <w:webHidden/>
-              </w:rPr>
-              <w:t>7</w:t>
-            </w:r>
-            <w:r>
-              <w:rPr>
-                <w:noProof/>
-                <w:webHidden/>
-              </w:rPr>
-              <w:fldChar w:fldCharType="end"/>
-            </w:r>
-          </w:hyperlink>
-        </w:p>
-        <w:p>
-          <w:pPr>
-            <w:pStyle w:val="TDC3"/>
-            <w:tabs>
-              <w:tab w:val="right" w:leader="dot" w:pos="8828"/>
-            </w:tabs>
-            <w:rPr>
-              <w:rFonts w:eastAsiaTheme="minorEastAsia"/>
-              <w:noProof/>
-              <w:kern w:val="2"/>
-              <w:sz w:val="24"/>
-              <w:szCs w:val="24"/>
-              <w:lang w:eastAsia="es-CL"/>
-              <w14:ligatures w14:val="standardContextual"/>
-            </w:rPr>
-          </w:pPr>
-          <w:hyperlink w:anchor="_Toc178013141" w:history="1">
-            <w:r>
-              <w:rPr>
-                <w:rStyle w:val="Hipervnculo"/>
-                <w:rFonts w:cstheme="minorHAnsi"/>
-                <w:noProof/>
-                <w:lang w:val="es-ES"/>
-              </w:rPr>
-              <w:t>Seguimiento de tiempos</w:t>
-            </w:r>
-            <w:r>
-              <w:rPr>
-                <w:noProof/>
-                <w:webHidden/>
-              </w:rPr>
-              <w:tab/>
-            </w:r>
-            <w:r>
-              <w:rPr>
-                <w:noProof/>
-                <w:webHidden/>
-              </w:rPr>
-              <w:fldChar w:fldCharType="begin"/>
-            </w:r>
-            <w:r>
-              <w:rPr>
-                <w:noProof/>
-                <w:webHidden/>
-              </w:rPr>
-              <w:instrText xml:space="preserve"> PAGEREF _Toc178013141 \h </w:instrText>
-            </w:r>
-            <w:r>
-              <w:rPr>
-                <w:noProof/>
-                <w:webHidden/>
-              </w:rPr>
-            </w:r>
-            <w:r>
-              <w:rPr>
-                <w:noProof/>
-                <w:webHidden/>
-              </w:rPr>
-              <w:fldChar w:fldCharType="separate"/>
-            </w:r>
-            <w:r>
-              <w:rPr>
-                <w:noProof/>
-                <w:webHidden/>
-              </w:rPr>
-              <w:t>7</w:t>
-            </w:r>
-            <w:r>
-              <w:rPr>
-                <w:noProof/>
-                <w:webHidden/>
-              </w:rPr>
-              <w:fldChar w:fldCharType="end"/>
-            </w:r>
-          </w:hyperlink>
-        </w:p>
-        <w:p>
-          <w:pPr>
-            <w:pStyle w:val="TDC3"/>
-            <w:tabs>
-              <w:tab w:val="right" w:leader="dot" w:pos="8828"/>
-            </w:tabs>
-            <w:rPr>
-              <w:rFonts w:eastAsiaTheme="minorEastAsia"/>
-              <w:noProof/>
-              <w:kern w:val="2"/>
-              <w:sz w:val="24"/>
-              <w:szCs w:val="24"/>
-              <w:lang w:eastAsia="es-CL"/>
-              <w14:ligatures w14:val="standardContextual"/>
-            </w:rPr>
-          </w:pPr>
-          <w:hyperlink w:anchor="_Toc178013142" w:history="1">
-            <w:r>
-              <w:rPr>
-                <w:rStyle w:val="Hipervnculo"/>
-                <w:rFonts w:cstheme="minorHAnsi"/>
-                <w:noProof/>
-                <w:lang w:val="es-ES"/>
-              </w:rPr>
-              <w:t>Notificaciones de la cocina</w:t>
-            </w:r>
-            <w:r>
-              <w:rPr>
-                <w:noProof/>
-                <w:webHidden/>
-              </w:rPr>
-              <w:tab/>
-            </w:r>
-            <w:r>
-              <w:rPr>
-                <w:noProof/>
-                <w:webHidden/>
-              </w:rPr>
-              <w:fldChar w:fldCharType="begin"/>
-            </w:r>
-            <w:r>
-              <w:rPr>
-                <w:noProof/>
-                <w:webHidden/>
-              </w:rPr>
-              <w:instrText xml:space="preserve"> PAGEREF _Toc178013142 \h </w:instrText>
-            </w:r>
-            <w:r>
-              <w:rPr>
-                <w:noProof/>
-                <w:webHidden/>
-              </w:rPr>
-            </w:r>
-            <w:r>
-              <w:rPr>
-                <w:noProof/>
-                <w:webHidden/>
-              </w:rPr>
-              <w:fldChar w:fldCharType="separate"/>
-            </w:r>
-            <w:r>
-              <w:rPr>
-                <w:noProof/>
-                <w:webHidden/>
-              </w:rPr>
-              <w:t>7</w:t>
-            </w:r>
-            <w:r>
-              <w:rPr>
-                <w:noProof/>
-                <w:webHidden/>
-              </w:rPr>
-              <w:fldChar w:fldCharType="end"/>
-            </w:r>
-          </w:hyperlink>
-        </w:p>
-        <w:p>
-          <w:pPr>
-            <w:pStyle w:val="TDC3"/>
-            <w:tabs>
-              <w:tab w:val="right" w:leader="dot" w:pos="8828"/>
-            </w:tabs>
-            <w:rPr>
-              <w:rFonts w:eastAsiaTheme="minorEastAsia"/>
-              <w:noProof/>
-              <w:kern w:val="2"/>
-              <w:sz w:val="24"/>
-              <w:szCs w:val="24"/>
-              <w:lang w:eastAsia="es-CL"/>
-              <w14:ligatures w14:val="standardContextual"/>
-            </w:rPr>
-          </w:pPr>
-          <w:hyperlink w:anchor="_Toc178013143" w:history="1">
-            <w:r>
-              <w:rPr>
-                <w:rStyle w:val="Hipervnculo"/>
-                <w:rFonts w:cstheme="minorHAnsi"/>
-                <w:noProof/>
-                <w:lang w:val="es-ES"/>
-              </w:rPr>
-              <w:t>Gestión de bases de datos</w:t>
-            </w:r>
-            <w:r>
-              <w:rPr>
-                <w:noProof/>
-                <w:webHidden/>
-              </w:rPr>
-              <w:tab/>
-            </w:r>
-            <w:r>
-              <w:rPr>
-                <w:noProof/>
-                <w:webHidden/>
-              </w:rPr>
-              <w:fldChar w:fldCharType="begin"/>
-            </w:r>
-            <w:r>
-              <w:rPr>
-                <w:noProof/>
-                <w:webHidden/>
-              </w:rPr>
-              <w:instrText xml:space="preserve"> PAGEREF _Toc178013143 \h </w:instrText>
-            </w:r>
-            <w:r>
-              <w:rPr>
-                <w:noProof/>
-                <w:webHidden/>
-              </w:rPr>
-            </w:r>
-            <w:r>
-              <w:rPr>
-                <w:noProof/>
-                <w:webHidden/>
-              </w:rPr>
-              <w:fldChar w:fldCharType="separate"/>
-            </w:r>
-            <w:r>
-              <w:rPr>
-                <w:noProof/>
-                <w:webHidden/>
-              </w:rPr>
-              <w:t>7</w:t>
-            </w:r>
-            <w:r>
-              <w:rPr>
-                <w:noProof/>
-                <w:webHidden/>
-              </w:rPr>
-              <w:fldChar w:fldCharType="end"/>
-            </w:r>
-          </w:hyperlink>
-        </w:p>
-        <w:p>
-          <w:pPr>
-            <w:pStyle w:val="TDC2"/>
-            <w:tabs>
-              <w:tab w:val="right" w:leader="dot" w:pos="8828"/>
-            </w:tabs>
-            <w:rPr>
-              <w:rFonts w:eastAsiaTheme="minorEastAsia"/>
-              <w:noProof/>
-              <w:kern w:val="2"/>
-              <w:sz w:val="24"/>
-              <w:szCs w:val="24"/>
-              <w:lang w:eastAsia="es-CL"/>
-              <w14:ligatures w14:val="standardContextual"/>
-            </w:rPr>
-          </w:pPr>
-          <w:hyperlink w:anchor="_Toc178013144" w:history="1">
-            <w:r>
-              <w:rPr>
-                <w:rStyle w:val="Hipervnculo"/>
-                <w:rFonts w:cstheme="minorHAnsi"/>
-                <w:noProof/>
-                <w:lang w:val="es-ES"/>
-              </w:rPr>
-              <w:t>Conclusión</w:t>
-            </w:r>
-            <w:r>
-              <w:rPr>
-                <w:noProof/>
-                <w:webHidden/>
-              </w:rPr>
-              <w:tab/>
-            </w:r>
-            <w:r>
-              <w:rPr>
-                <w:noProof/>
-                <w:webHidden/>
-              </w:rPr>
-              <w:fldChar w:fldCharType="begin"/>
-            </w:r>
-            <w:r>
-              <w:rPr>
-                <w:noProof/>
-                <w:webHidden/>
-              </w:rPr>
-              <w:instrText xml:space="preserve"> PAGEREF _Toc178013144 \h </w:instrText>
-            </w:r>
-            <w:r>
-              <w:rPr>
-                <w:noProof/>
-                <w:webHidden/>
-              </w:rPr>
-            </w:r>
-            <w:r>
-              <w:rPr>
-                <w:noProof/>
-                <w:webHidden/>
-              </w:rPr>
-              <w:fldChar w:fldCharType="separate"/>
-            </w:r>
-            <w:r>
-              <w:rPr>
-                <w:noProof/>
-                <w:webHidden/>
-              </w:rPr>
-              <w:t>7</w:t>
             </w:r>
             <w:r>
               <w:rPr>
@@ -1643,21 +1216,19 @@
             <w:rPr>
               <w:rFonts w:eastAsiaTheme="minorEastAsia"/>
               <w:noProof/>
-              <w:kern w:val="2"/>
-              <w:sz w:val="24"/>
-              <w:szCs w:val="24"/>
               <w:lang w:eastAsia="es-CL"/>
-              <w14:ligatures w14:val="standardContextual"/>
             </w:rPr>
           </w:pPr>
-          <w:hyperlink w:anchor="_Toc178013145" w:history="1">
+          <w:hyperlink w:anchor="_Toc178030682" w:history="1">
             <w:r>
               <w:rPr>
                 <w:rStyle w:val="Hipervnculo"/>
                 <w:rFonts w:cstheme="minorHAnsi"/>
-                <w:noProof/>
-              </w:rPr>
-              <w:t>Squad y responsabilidades</w:t>
+                <w:b/>
+                <w:bCs/>
+                <w:noProof/>
+              </w:rPr>
+              <w:t>Plan de Gestión de Cambios</w:t>
             </w:r>
             <w:r>
               <w:rPr>
@@ -1678,7 +1249,7 @@
                 <w:noProof/>
                 <w:webHidden/>
               </w:rPr>
-              <w:instrText xml:space="preserve"> PAGEREF _Toc178013145 \h </w:instrText>
+              <w:instrText xml:space="preserve"> PAGEREF _Toc178030682 \h </w:instrText>
             </w:r>
             <w:r>
               <w:rPr>
@@ -1711,29 +1282,27 @@
         </w:p>
         <w:p>
           <w:pPr>
-            <w:pStyle w:val="TDC2"/>
+            <w:pStyle w:val="TDC1"/>
             <w:tabs>
               <w:tab w:val="right" w:leader="dot" w:pos="8828"/>
             </w:tabs>
             <w:rPr>
               <w:rFonts w:eastAsiaTheme="minorEastAsia"/>
               <w:noProof/>
-              <w:kern w:val="2"/>
-              <w:sz w:val="24"/>
-              <w:szCs w:val="24"/>
               <w:lang w:eastAsia="es-CL"/>
-              <w14:ligatures w14:val="standardContextual"/>
             </w:rPr>
           </w:pPr>
-          <w:hyperlink w:anchor="_Toc178013146" w:history="1">
+          <w:hyperlink w:anchor="_Toc178030683" w:history="1">
             <w:r>
               <w:rPr>
                 <w:rStyle w:val="Hipervnculo"/>
                 <w:rFonts w:cstheme="minorHAnsi"/>
+                <w:b/>
+                <w:bCs/>
                 <w:noProof/>
                 <w:lang w:val="es-ES"/>
               </w:rPr>
-              <w:t>Visión del proyecto</w:t>
+              <w:t>Solución Propuesta</w:t>
             </w:r>
             <w:r>
               <w:rPr>
@@ -1754,7 +1323,7 @@
                 <w:noProof/>
                 <w:webHidden/>
               </w:rPr>
-              <w:instrText xml:space="preserve"> PAGEREF _Toc178013146 \h </w:instrText>
+              <w:instrText xml:space="preserve"> PAGEREF _Toc178030683 \h </w:instrText>
             </w:r>
             <w:r>
               <w:rPr>
@@ -1774,7 +1343,7 @@
                 <w:noProof/>
                 <w:webHidden/>
               </w:rPr>
-              <w:t>8</w:t>
+              <w:t>7</w:t>
             </w:r>
             <w:r>
               <w:rPr>
@@ -1789,26 +1358,41 @@
           <w:pPr>
             <w:pStyle w:val="TDC3"/>
             <w:tabs>
+              <w:tab w:val="left" w:pos="880"/>
               <w:tab w:val="right" w:leader="dot" w:pos="8828"/>
             </w:tabs>
             <w:rPr>
               <w:rFonts w:eastAsiaTheme="minorEastAsia"/>
               <w:noProof/>
-              <w:kern w:val="2"/>
-              <w:sz w:val="24"/>
-              <w:szCs w:val="24"/>
               <w:lang w:eastAsia="es-CL"/>
-              <w14:ligatures w14:val="standardContextual"/>
             </w:rPr>
           </w:pPr>
-          <w:hyperlink w:anchor="_Toc178013147" w:history="1">
+          <w:hyperlink w:anchor="_Toc178030684" w:history="1">
+            <w:r>
+              <w:rPr>
+                <w:rStyle w:val="Hipervnculo"/>
+                <w:rFonts w:ascii="Symbol" w:hAnsi="Symbol" w:cstheme="minorHAnsi"/>
+                <w:noProof/>
+                <w:lang w:val="es-ES"/>
+              </w:rPr>
+              <w:t></w:t>
+            </w:r>
+            <w:r>
+              <w:rPr>
+                <w:rFonts w:eastAsiaTheme="minorEastAsia"/>
+                <w:noProof/>
+                <w:lang w:eastAsia="es-CL"/>
+              </w:rPr>
+              <w:tab/>
+            </w:r>
             <w:r>
               <w:rPr>
                 <w:rStyle w:val="Hipervnculo"/>
                 <w:rFonts w:cstheme="minorHAnsi"/>
                 <w:noProof/>
-              </w:rPr>
-              <w:t>Los 4 Pilares de InfoCookies</w:t>
+                <w:lang w:val="es-ES"/>
+              </w:rPr>
+              <w:t>Interfaz de usuario intuitiva</w:t>
             </w:r>
             <w:r>
               <w:rPr>
@@ -1829,7 +1413,423 @@
                 <w:noProof/>
                 <w:webHidden/>
               </w:rPr>
-              <w:instrText xml:space="preserve"> PAGEREF _Toc178013147 \h </w:instrText>
+              <w:instrText xml:space="preserve"> PAGEREF _Toc178030684 \h </w:instrText>
+            </w:r>
+            <w:r>
+              <w:rPr>
+                <w:noProof/>
+                <w:webHidden/>
+              </w:rPr>
+            </w:r>
+            <w:r>
+              <w:rPr>
+                <w:noProof/>
+                <w:webHidden/>
+              </w:rPr>
+              <w:fldChar w:fldCharType="separate"/>
+            </w:r>
+            <w:r>
+              <w:rPr>
+                <w:noProof/>
+                <w:webHidden/>
+              </w:rPr>
+              <w:t>7</w:t>
+            </w:r>
+            <w:r>
+              <w:rPr>
+                <w:noProof/>
+                <w:webHidden/>
+              </w:rPr>
+              <w:fldChar w:fldCharType="end"/>
+            </w:r>
+          </w:hyperlink>
+        </w:p>
+        <w:p>
+          <w:pPr>
+            <w:pStyle w:val="TDC3"/>
+            <w:tabs>
+              <w:tab w:val="left" w:pos="880"/>
+              <w:tab w:val="right" w:leader="dot" w:pos="8828"/>
+            </w:tabs>
+            <w:rPr>
+              <w:rFonts w:eastAsiaTheme="minorEastAsia"/>
+              <w:noProof/>
+              <w:lang w:eastAsia="es-CL"/>
+            </w:rPr>
+          </w:pPr>
+          <w:hyperlink w:anchor="_Toc178030685" w:history="1">
+            <w:r>
+              <w:rPr>
+                <w:rStyle w:val="Hipervnculo"/>
+                <w:rFonts w:ascii="Symbol" w:hAnsi="Symbol" w:cstheme="minorHAnsi"/>
+                <w:noProof/>
+                <w:lang w:val="es-ES"/>
+              </w:rPr>
+              <w:t></w:t>
+            </w:r>
+            <w:r>
+              <w:rPr>
+                <w:rFonts w:eastAsiaTheme="minorEastAsia"/>
+                <w:noProof/>
+                <w:lang w:eastAsia="es-CL"/>
+              </w:rPr>
+              <w:tab/>
+            </w:r>
+            <w:r>
+              <w:rPr>
+                <w:rStyle w:val="Hipervnculo"/>
+                <w:rFonts w:cstheme="minorHAnsi"/>
+                <w:noProof/>
+                <w:lang w:val="es-ES"/>
+              </w:rPr>
+              <w:t>Seguimiento de tiempos</w:t>
+            </w:r>
+            <w:r>
+              <w:rPr>
+                <w:noProof/>
+                <w:webHidden/>
+              </w:rPr>
+              <w:tab/>
+            </w:r>
+            <w:r>
+              <w:rPr>
+                <w:noProof/>
+                <w:webHidden/>
+              </w:rPr>
+              <w:fldChar w:fldCharType="begin"/>
+            </w:r>
+            <w:r>
+              <w:rPr>
+                <w:noProof/>
+                <w:webHidden/>
+              </w:rPr>
+              <w:instrText xml:space="preserve"> PAGEREF _Toc178030685 \h </w:instrText>
+            </w:r>
+            <w:r>
+              <w:rPr>
+                <w:noProof/>
+                <w:webHidden/>
+              </w:rPr>
+            </w:r>
+            <w:r>
+              <w:rPr>
+                <w:noProof/>
+                <w:webHidden/>
+              </w:rPr>
+              <w:fldChar w:fldCharType="separate"/>
+            </w:r>
+            <w:r>
+              <w:rPr>
+                <w:noProof/>
+                <w:webHidden/>
+              </w:rPr>
+              <w:t>7</w:t>
+            </w:r>
+            <w:r>
+              <w:rPr>
+                <w:noProof/>
+                <w:webHidden/>
+              </w:rPr>
+              <w:fldChar w:fldCharType="end"/>
+            </w:r>
+          </w:hyperlink>
+        </w:p>
+        <w:p>
+          <w:pPr>
+            <w:pStyle w:val="TDC3"/>
+            <w:tabs>
+              <w:tab w:val="left" w:pos="880"/>
+              <w:tab w:val="right" w:leader="dot" w:pos="8828"/>
+            </w:tabs>
+            <w:rPr>
+              <w:rFonts w:eastAsiaTheme="minorEastAsia"/>
+              <w:noProof/>
+              <w:lang w:eastAsia="es-CL"/>
+            </w:rPr>
+          </w:pPr>
+          <w:hyperlink w:anchor="_Toc178030686" w:history="1">
+            <w:r>
+              <w:rPr>
+                <w:rStyle w:val="Hipervnculo"/>
+                <w:rFonts w:ascii="Symbol" w:hAnsi="Symbol" w:cstheme="minorHAnsi"/>
+                <w:noProof/>
+                <w:lang w:val="es-ES"/>
+              </w:rPr>
+              <w:t></w:t>
+            </w:r>
+            <w:r>
+              <w:rPr>
+                <w:rFonts w:eastAsiaTheme="minorEastAsia"/>
+                <w:noProof/>
+                <w:lang w:eastAsia="es-CL"/>
+              </w:rPr>
+              <w:tab/>
+            </w:r>
+            <w:r>
+              <w:rPr>
+                <w:rStyle w:val="Hipervnculo"/>
+                <w:rFonts w:cstheme="minorHAnsi"/>
+                <w:noProof/>
+                <w:lang w:val="es-ES"/>
+              </w:rPr>
+              <w:t>Notificaciones de la cocina</w:t>
+            </w:r>
+            <w:r>
+              <w:rPr>
+                <w:noProof/>
+                <w:webHidden/>
+              </w:rPr>
+              <w:tab/>
+            </w:r>
+            <w:r>
+              <w:rPr>
+                <w:noProof/>
+                <w:webHidden/>
+              </w:rPr>
+              <w:fldChar w:fldCharType="begin"/>
+            </w:r>
+            <w:r>
+              <w:rPr>
+                <w:noProof/>
+                <w:webHidden/>
+              </w:rPr>
+              <w:instrText xml:space="preserve"> PAGEREF _Toc178030686 \h </w:instrText>
+            </w:r>
+            <w:r>
+              <w:rPr>
+                <w:noProof/>
+                <w:webHidden/>
+              </w:rPr>
+            </w:r>
+            <w:r>
+              <w:rPr>
+                <w:noProof/>
+                <w:webHidden/>
+              </w:rPr>
+              <w:fldChar w:fldCharType="separate"/>
+            </w:r>
+            <w:r>
+              <w:rPr>
+                <w:noProof/>
+                <w:webHidden/>
+              </w:rPr>
+              <w:t>7</w:t>
+            </w:r>
+            <w:r>
+              <w:rPr>
+                <w:noProof/>
+                <w:webHidden/>
+              </w:rPr>
+              <w:fldChar w:fldCharType="end"/>
+            </w:r>
+          </w:hyperlink>
+        </w:p>
+        <w:p>
+          <w:pPr>
+            <w:pStyle w:val="TDC3"/>
+            <w:tabs>
+              <w:tab w:val="left" w:pos="880"/>
+              <w:tab w:val="right" w:leader="dot" w:pos="8828"/>
+            </w:tabs>
+            <w:rPr>
+              <w:rFonts w:eastAsiaTheme="minorEastAsia"/>
+              <w:noProof/>
+              <w:lang w:eastAsia="es-CL"/>
+            </w:rPr>
+          </w:pPr>
+          <w:hyperlink w:anchor="_Toc178030687" w:history="1">
+            <w:r>
+              <w:rPr>
+                <w:rStyle w:val="Hipervnculo"/>
+                <w:rFonts w:ascii="Symbol" w:hAnsi="Symbol" w:cstheme="minorHAnsi"/>
+                <w:noProof/>
+                <w:lang w:val="es-ES"/>
+              </w:rPr>
+              <w:t></w:t>
+            </w:r>
+            <w:r>
+              <w:rPr>
+                <w:rFonts w:eastAsiaTheme="minorEastAsia"/>
+                <w:noProof/>
+                <w:lang w:eastAsia="es-CL"/>
+              </w:rPr>
+              <w:tab/>
+            </w:r>
+            <w:r>
+              <w:rPr>
+                <w:rStyle w:val="Hipervnculo"/>
+                <w:rFonts w:cstheme="minorHAnsi"/>
+                <w:noProof/>
+                <w:lang w:val="es-ES"/>
+              </w:rPr>
+              <w:t>Gestión de bases de datos</w:t>
+            </w:r>
+            <w:r>
+              <w:rPr>
+                <w:noProof/>
+                <w:webHidden/>
+              </w:rPr>
+              <w:tab/>
+            </w:r>
+            <w:r>
+              <w:rPr>
+                <w:noProof/>
+                <w:webHidden/>
+              </w:rPr>
+              <w:fldChar w:fldCharType="begin"/>
+            </w:r>
+            <w:r>
+              <w:rPr>
+                <w:noProof/>
+                <w:webHidden/>
+              </w:rPr>
+              <w:instrText xml:space="preserve"> PAGEREF _Toc178030687 \h </w:instrText>
+            </w:r>
+            <w:r>
+              <w:rPr>
+                <w:noProof/>
+                <w:webHidden/>
+              </w:rPr>
+            </w:r>
+            <w:r>
+              <w:rPr>
+                <w:noProof/>
+                <w:webHidden/>
+              </w:rPr>
+              <w:fldChar w:fldCharType="separate"/>
+            </w:r>
+            <w:r>
+              <w:rPr>
+                <w:noProof/>
+                <w:webHidden/>
+              </w:rPr>
+              <w:t>7</w:t>
+            </w:r>
+            <w:r>
+              <w:rPr>
+                <w:noProof/>
+                <w:webHidden/>
+              </w:rPr>
+              <w:fldChar w:fldCharType="end"/>
+            </w:r>
+          </w:hyperlink>
+        </w:p>
+        <w:p>
+          <w:pPr>
+            <w:pStyle w:val="TDC1"/>
+            <w:tabs>
+              <w:tab w:val="right" w:leader="dot" w:pos="8828"/>
+            </w:tabs>
+            <w:rPr>
+              <w:rFonts w:eastAsiaTheme="minorEastAsia"/>
+              <w:noProof/>
+              <w:lang w:eastAsia="es-CL"/>
+            </w:rPr>
+          </w:pPr>
+          <w:hyperlink w:anchor="_Toc178030688" w:history="1">
+            <w:r>
+              <w:rPr>
+                <w:rStyle w:val="Hipervnculo"/>
+                <w:rFonts w:cstheme="minorHAnsi"/>
+                <w:b/>
+                <w:bCs/>
+                <w:noProof/>
+              </w:rPr>
+              <w:t>Estrategia de Pruebas</w:t>
+            </w:r>
+            <w:r>
+              <w:rPr>
+                <w:noProof/>
+                <w:webHidden/>
+              </w:rPr>
+              <w:tab/>
+            </w:r>
+            <w:r>
+              <w:rPr>
+                <w:noProof/>
+                <w:webHidden/>
+              </w:rPr>
+              <w:fldChar w:fldCharType="begin"/>
+            </w:r>
+            <w:r>
+              <w:rPr>
+                <w:noProof/>
+                <w:webHidden/>
+              </w:rPr>
+              <w:instrText xml:space="preserve"> PAGEREF _Toc178030688 \h </w:instrText>
+            </w:r>
+            <w:r>
+              <w:rPr>
+                <w:noProof/>
+                <w:webHidden/>
+              </w:rPr>
+            </w:r>
+            <w:r>
+              <w:rPr>
+                <w:noProof/>
+                <w:webHidden/>
+              </w:rPr>
+              <w:fldChar w:fldCharType="separate"/>
+            </w:r>
+            <w:r>
+              <w:rPr>
+                <w:noProof/>
+                <w:webHidden/>
+              </w:rPr>
+              <w:t>8</w:t>
+            </w:r>
+            <w:r>
+              <w:rPr>
+                <w:noProof/>
+                <w:webHidden/>
+              </w:rPr>
+              <w:fldChar w:fldCharType="end"/>
+            </w:r>
+          </w:hyperlink>
+        </w:p>
+        <w:p>
+          <w:pPr>
+            <w:pStyle w:val="TDC1"/>
+            <w:tabs>
+              <w:tab w:val="right" w:leader="dot" w:pos="8828"/>
+            </w:tabs>
+            <w:rPr>
+              <w:rFonts w:eastAsiaTheme="minorEastAsia"/>
+              <w:noProof/>
+              <w:lang w:eastAsia="es-CL"/>
+            </w:rPr>
+          </w:pPr>
+          <w:hyperlink w:anchor="_Toc178030689" w:history="1">
+            <w:r>
+              <w:rPr>
+                <w:rStyle w:val="Hipervnculo"/>
+                <w:rFonts w:cstheme="minorHAnsi"/>
+                <w:b/>
+                <w:bCs/>
+                <w:noProof/>
+              </w:rPr>
+              <w:t>Conclusión</w:t>
+            </w:r>
+            <w:r>
+              <w:rPr>
+                <w:noProof/>
+                <w:webHidden/>
+              </w:rPr>
+              <w:tab/>
+            </w:r>
+            <w:r>
+              <w:rPr>
+                <w:noProof/>
+                <w:webHidden/>
+              </w:rPr>
+              <w:fldChar w:fldCharType="begin"/>
+            </w:r>
+            <w:r>
+              <w:rPr>
+                <w:noProof/>
+                <w:webHidden/>
+              </w:rPr>
+              <w:instrText xml:space="preserve"> PAGEREF _Toc178030689 \h </w:instrText>
             </w:r>
             <w:r>
               <w:rPr>
@@ -1936,7 +1936,7 @@
           <w:lang w:val="es-ES"/>
         </w:rPr>
       </w:pPr>
-      <w:bookmarkStart w:id="0" w:name="_Toc178013128"/>
+      <w:bookmarkStart w:id="0" w:name="_Toc178030670"/>
       <w:r>
         <w:rPr>
           <w:rFonts w:asciiTheme="minorHAnsi" w:hAnsiTheme="minorHAnsi" w:cstheme="minorHAnsi"/>
@@ -1972,7 +1972,7 @@
           <w:lang w:val="es-ES"/>
         </w:rPr>
       </w:pPr>
-      <w:bookmarkStart w:id="1" w:name="_Toc178013129"/>
+      <w:bookmarkStart w:id="1" w:name="_Toc178030671"/>
       <w:r>
         <w:rPr>
           <w:rFonts w:asciiTheme="minorHAnsi" w:hAnsiTheme="minorHAnsi" w:cstheme="minorHAnsi"/>
@@ -2263,7 +2263,7 @@
           <w:lang w:val="es-ES"/>
         </w:rPr>
       </w:pPr>
-      <w:bookmarkStart w:id="2" w:name="_Toc178013130"/>
+      <w:bookmarkStart w:id="2" w:name="_Toc178030672"/>
       <w:r>
         <w:rPr>
           <w:rFonts w:asciiTheme="minorHAnsi" w:hAnsiTheme="minorHAnsi" w:cstheme="minorHAnsi"/>
@@ -2376,7 +2376,7 @@
           <w:lang w:val="es-ES"/>
         </w:rPr>
       </w:pPr>
-      <w:bookmarkStart w:id="3" w:name="_Toc178013131"/>
+      <w:bookmarkStart w:id="3" w:name="_Toc178030673"/>
       <w:r>
         <w:rPr>
           <w:rFonts w:asciiTheme="minorHAnsi" w:hAnsiTheme="minorHAnsi" w:cstheme="minorHAnsi"/>
@@ -2397,7 +2397,7 @@
           <w:color w:val="auto"/>
         </w:rPr>
       </w:pPr>
-      <w:bookmarkStart w:id="4" w:name="_Toc178013132"/>
+      <w:bookmarkStart w:id="4" w:name="_Toc178030674"/>
       <w:r>
         <w:rPr>
           <w:rFonts w:asciiTheme="minorHAnsi" w:hAnsiTheme="minorHAnsi" w:cstheme="minorHAnsi"/>
@@ -2440,7 +2440,7 @@
           <w:color w:val="auto"/>
         </w:rPr>
       </w:pPr>
-      <w:bookmarkStart w:id="5" w:name="_Toc178013133"/>
+      <w:bookmarkStart w:id="5" w:name="_Toc178030675"/>
       <w:r>
         <w:rPr>
           <w:rFonts w:asciiTheme="minorHAnsi" w:hAnsiTheme="minorHAnsi" w:cstheme="minorHAnsi"/>
@@ -2562,7 +2562,7 @@
           <w:bCs/>
         </w:rPr>
       </w:pPr>
-      <w:bookmarkStart w:id="6" w:name="_Toc178013134"/>
+      <w:bookmarkStart w:id="6" w:name="_Toc178030676"/>
       <w:r>
         <w:rPr>
           <w:rFonts w:asciiTheme="minorHAnsi" w:hAnsiTheme="minorHAnsi" w:cstheme="minorHAnsi"/>
@@ -2694,7 +2694,7 @@
           <w:bCs/>
         </w:rPr>
       </w:pPr>
-      <w:bookmarkStart w:id="7" w:name="_Toc178013135"/>
+      <w:bookmarkStart w:id="7" w:name="_Toc178030677"/>
       <w:r>
         <w:rPr>
           <w:rFonts w:asciiTheme="minorHAnsi" w:hAnsiTheme="minorHAnsi" w:cstheme="minorHAnsi"/>
@@ -2871,7 +2871,7 @@
           <w:bCs/>
         </w:rPr>
       </w:pPr>
-      <w:bookmarkStart w:id="8" w:name="_Toc178013136"/>
+      <w:bookmarkStart w:id="8" w:name="_Toc178030678"/>
       <w:r>
         <w:rPr>
           <w:rFonts w:asciiTheme="minorHAnsi" w:hAnsiTheme="minorHAnsi" w:cstheme="minorHAnsi"/>
@@ -2894,7 +2894,7 @@
           <w:color w:val="auto"/>
         </w:rPr>
       </w:pPr>
-      <w:bookmarkStart w:id="9" w:name="_Toc178013137"/>
+      <w:bookmarkStart w:id="9" w:name="_Toc178030679"/>
       <w:r>
         <w:rPr>
           <w:rFonts w:asciiTheme="minorHAnsi" w:hAnsiTheme="minorHAnsi" w:cstheme="minorHAnsi"/>
@@ -3088,6 +3088,7 @@
           <w:color w:val="auto"/>
         </w:rPr>
       </w:pPr>
+      <w:bookmarkStart w:id="10" w:name="_Toc178030680"/>
       <w:r>
         <w:rPr>
           <w:rFonts w:asciiTheme="minorHAnsi" w:hAnsiTheme="minorHAnsi" w:cstheme="minorHAnsi"/>
@@ -3097,6 +3098,7 @@
         </w:rPr>
         <w:t>Requisitos Técnicos:</w:t>
       </w:r>
+      <w:bookmarkEnd w:id="10"/>
     </w:p>
     <w:p>
       <w:pPr>
@@ -3252,7 +3254,7 @@
         </w:rPr>
         <w:t> </w:t>
       </w:r>
-      <w:bookmarkStart w:id="10" w:name="_Toc178013138"/>
+      <w:bookmarkStart w:id="11" w:name="_Toc178030681"/>
       <w:r>
         <w:rPr>
           <w:rFonts w:asciiTheme="minorHAnsi" w:hAnsiTheme="minorHAnsi" w:cstheme="minorHAnsi"/>
@@ -3261,7 +3263,7 @@
         </w:rPr>
         <w:t>Análisis de Riesgos</w:t>
       </w:r>
-      <w:bookmarkEnd w:id="10"/>
+      <w:bookmarkEnd w:id="11"/>
     </w:p>
     <w:tbl>
       <w:tblPr>
@@ -4311,6 +4313,7 @@
           <w:bCs/>
         </w:rPr>
       </w:pPr>
+      <w:bookmarkStart w:id="12" w:name="_Toc178030682"/>
       <w:r>
         <w:rPr>
           <w:rFonts w:asciiTheme="minorHAnsi" w:hAnsiTheme="minorHAnsi" w:cstheme="minorHAnsi"/>
@@ -4320,6 +4323,7 @@
         <w:lastRenderedPageBreak/>
         <w:t>Plan de Gestión de Cambios</w:t>
       </w:r>
+      <w:bookmarkEnd w:id="12"/>
     </w:p>
     <w:p>
       <w:r>
@@ -4417,7 +4421,7 @@
           <w:lang w:val="es-ES"/>
         </w:rPr>
       </w:pPr>
-      <w:bookmarkStart w:id="11" w:name="_Toc178013139"/>
+      <w:bookmarkStart w:id="13" w:name="_Toc178030683"/>
       <w:r>
         <w:rPr>
           <w:rFonts w:asciiTheme="minorHAnsi" w:hAnsiTheme="minorHAnsi" w:cstheme="minorHAnsi"/>
@@ -4427,7 +4431,7 @@
         </w:rPr>
         <w:t>Solución Propuesta</w:t>
       </w:r>
-      <w:bookmarkEnd w:id="11"/>
+      <w:bookmarkEnd w:id="13"/>
     </w:p>
     <w:p>
       <w:pPr>
@@ -4460,7 +4464,7 @@
           <w:lang w:val="es-ES"/>
         </w:rPr>
       </w:pPr>
-      <w:bookmarkStart w:id="12" w:name="_Toc178013140"/>
+      <w:bookmarkStart w:id="14" w:name="_Toc178030684"/>
       <w:r>
         <w:rPr>
           <w:rStyle w:val="Ttulo3Car"/>
@@ -4471,7 +4475,7 @@
         </w:rPr>
         <w:t>Interfaz de usuario intuitiva</w:t>
       </w:r>
-      <w:bookmarkEnd w:id="12"/>
+      <w:bookmarkEnd w:id="14"/>
       <w:r>
         <w:rPr>
           <w:rFonts w:cstheme="minorHAnsi"/>
@@ -4516,7 +4520,7 @@
           <w:lang w:val="es-ES"/>
         </w:rPr>
       </w:pPr>
-      <w:bookmarkStart w:id="13" w:name="_Toc178013141"/>
+      <w:bookmarkStart w:id="15" w:name="_Toc178030685"/>
       <w:r>
         <w:rPr>
           <w:rStyle w:val="Ttulo3Car"/>
@@ -4527,7 +4531,7 @@
         </w:rPr>
         <w:t>Seguimiento de tiempos</w:t>
       </w:r>
-      <w:bookmarkEnd w:id="13"/>
+      <w:bookmarkEnd w:id="15"/>
       <w:r>
         <w:rPr>
           <w:rFonts w:cstheme="minorHAnsi"/>
@@ -4550,7 +4554,7 @@
           <w:lang w:val="es-ES"/>
         </w:rPr>
       </w:pPr>
-      <w:bookmarkStart w:id="14" w:name="_Toc178013142"/>
+      <w:bookmarkStart w:id="16" w:name="_Toc178030686"/>
       <w:r>
         <w:rPr>
           <w:rStyle w:val="Ttulo3Car"/>
@@ -4561,7 +4565,7 @@
         </w:rPr>
         <w:t>Notificaciones de la cocina</w:t>
       </w:r>
-      <w:bookmarkEnd w:id="14"/>
+      <w:bookmarkEnd w:id="16"/>
       <w:r>
         <w:rPr>
           <w:rFonts w:cstheme="minorHAnsi"/>
@@ -4584,7 +4588,7 @@
           <w:lang w:val="es-ES"/>
         </w:rPr>
       </w:pPr>
-      <w:bookmarkStart w:id="15" w:name="_Toc178013143"/>
+      <w:bookmarkStart w:id="17" w:name="_Toc178030687"/>
       <w:r>
         <w:rPr>
           <w:rStyle w:val="Ttulo3Car"/>
@@ -4595,7 +4599,7 @@
         </w:rPr>
         <w:t>Gestión de bases de datos</w:t>
       </w:r>
-      <w:bookmarkEnd w:id="15"/>
+      <w:bookmarkEnd w:id="17"/>
       <w:r>
         <w:rPr>
           <w:rFonts w:cstheme="minorHAnsi"/>
@@ -4647,6 +4651,7 @@
           <w:bCs/>
         </w:rPr>
       </w:pPr>
+      <w:bookmarkStart w:id="18" w:name="_Toc178030688"/>
       <w:r>
         <w:rPr>
           <w:rFonts w:asciiTheme="minorHAnsi" w:hAnsiTheme="minorHAnsi" w:cstheme="minorHAnsi"/>
@@ -4656,6 +4661,7 @@
         <w:lastRenderedPageBreak/>
         <w:t>Estrategia de Pruebas</w:t>
       </w:r>
+      <w:bookmarkEnd w:id="18"/>
     </w:p>
     <w:p>
       <w:pPr>
@@ -4816,6 +4822,7 @@
           <w:bCs/>
         </w:rPr>
       </w:pPr>
+      <w:bookmarkStart w:id="19" w:name="_Toc178030689"/>
       <w:r>
         <w:rPr>
           <w:rFonts w:asciiTheme="minorHAnsi" w:hAnsiTheme="minorHAnsi" w:cstheme="minorHAnsi"/>
@@ -4824,6 +4831,7 @@
         </w:rPr>
         <w:t>Conclusión</w:t>
       </w:r>
+      <w:bookmarkEnd w:id="19"/>
     </w:p>
     <w:p>
       <w:pPr>
@@ -5040,7 +5048,7 @@
 </file>
 
 <file path=word/endnotes.xml><?xml version="1.0" encoding="utf-8"?>
-<w:endnotes xmlns:wpc="http://schemas.microsoft.com/office/word/2010/wordprocessingCanvas" xmlns:cx="http://schemas.microsoft.com/office/drawing/2014/chartex" xmlns:cx1="http://schemas.microsoft.com/office/drawing/2015/9/8/chartex" xmlns:cx2="http://schemas.microsoft.com/office/drawing/2015/10/21/chartex" xmlns:cx3="http://schemas.microsoft.com/office/drawing/2016/5/9/chartex" xmlns:cx4="http://schemas.microsoft.com/office/drawing/2016/5/10/chartex" xmlns:cx5="http://schemas.microsoft.com/office/drawing/2016/5/11/chartex" xmlns:cx6="http://schemas.microsoft.com/office/drawing/2016/5/12/chartex" xmlns:cx7="http://schemas.microsoft.com/office/drawing/2016/5/13/chartex" xmlns:cx8="http://schemas.microsoft.com/office/drawing/2016/5/14/chartex" xmlns:mc="http://schemas.openxmlformats.org/markup-compatibility/2006" xmlns:aink="http://schemas.microsoft.com/office/drawing/2016/ink" xmlns:am3d="http://schemas.microsoft.com/office/drawing/2017/model3d" xmlns:o="urn:schemas-microsoft-com:office:office" xmlns:oel="http://schemas.microsoft.com/office/2019/extlst" xmlns:r="http://schemas.openxmlformats.org/officeDocument/2006/relationships" xmlns:m="http://schemas.openxmlformats.org/officeDocument/2006/math" xmlns:v="urn:schemas-microsoft-com:vml" xmlns:wp14="http://schemas.microsoft.com/office/word/2010/wordprocessingDrawing" xmlns:wp="http://schemas.openxmlformats.org/drawingml/2006/wordprocessingDrawing" xmlns:w10="urn:schemas-microsoft-com:office:word" xmlns:w="http://schemas.openxmlformats.org/wordprocessingml/2006/main" xmlns:w14="http://schemas.microsoft.com/office/word/2010/wordml" xmlns:w15="http://schemas.microsoft.com/office/word/2012/wordml" xmlns:w16cex="http://schemas.microsoft.com/office/word/2018/wordml/cex" xmlns:w16cid="http://schemas.microsoft.com/office/word/2016/wordml/cid" xmlns:w16="http://schemas.microsoft.com/office/word/2018/wordml" xmlns:w16du="http://schemas.microsoft.com/office/word/2023/wordml/word16du" xmlns:w16sdtdh="http://schemas.microsoft.com/office/word/2020/wordml/sdtdatahash" xmlns:w16se="http://schemas.microsoft.com/office/word/2015/wordml/symex" xmlns:wpg="http://schemas.microsoft.com/office/word/2010/wordprocessingGroup" xmlns:wpi="http://schemas.microsoft.com/office/word/2010/wordprocessingInk" xmlns:wne="http://schemas.microsoft.com/office/word/2006/wordml" xmlns:wps="http://schemas.microsoft.com/office/word/2010/wordprocessingShape" mc:Ignorable="w14 w15 w16se w16cid w16 w16cex w16sdtdh w16du wp14">
+<w:endnotes xmlns:wpc="http://schemas.microsoft.com/office/word/2010/wordprocessingCanvas" xmlns:cx="http://schemas.microsoft.com/office/drawing/2014/chartex" xmlns:cx1="http://schemas.microsoft.com/office/drawing/2015/9/8/chartex" xmlns:cx2="http://schemas.microsoft.com/office/drawing/2015/10/21/chartex" xmlns:cx3="http://schemas.microsoft.com/office/drawing/2016/5/9/chartex" xmlns:cx4="http://schemas.microsoft.com/office/drawing/2016/5/10/chartex" xmlns:cx5="http://schemas.microsoft.com/office/drawing/2016/5/11/chartex" xmlns:cx6="http://schemas.microsoft.com/office/drawing/2016/5/12/chartex" xmlns:cx7="http://schemas.microsoft.com/office/drawing/2016/5/13/chartex" xmlns:cx8="http://schemas.microsoft.com/office/drawing/2016/5/14/chartex" xmlns:mc="http://schemas.openxmlformats.org/markup-compatibility/2006" xmlns:aink="http://schemas.microsoft.com/office/drawing/2016/ink" xmlns:am3d="http://schemas.microsoft.com/office/drawing/2017/model3d" xmlns:o="urn:schemas-microsoft-com:office:office" xmlns:r="http://schemas.openxmlformats.org/officeDocument/2006/relationships" xmlns:m="http://schemas.openxmlformats.org/officeDocument/2006/math" xmlns:v="urn:schemas-microsoft-com:vml" xmlns:wp14="http://schemas.microsoft.com/office/word/2010/wordprocessingDrawing" xmlns:wp="http://schemas.openxmlformats.org/drawingml/2006/wordprocessingDrawing" xmlns:w10="urn:schemas-microsoft-com:office:word" xmlns:w="http://schemas.openxmlformats.org/wordprocessingml/2006/main" xmlns:w14="http://schemas.microsoft.com/office/word/2010/wordml" xmlns:w15="http://schemas.microsoft.com/office/word/2012/wordml" xmlns:w16cex="http://schemas.microsoft.com/office/word/2018/wordml/cex" xmlns:w16cid="http://schemas.microsoft.com/office/word/2016/wordml/cid" xmlns:w16="http://schemas.microsoft.com/office/word/2018/wordml" xmlns:w16sdtdh="http://schemas.microsoft.com/office/word/2020/wordml/sdtdatahash" xmlns:w16se="http://schemas.microsoft.com/office/word/2015/wordml/symex" xmlns:wpg="http://schemas.microsoft.com/office/word/2010/wordprocessingGroup" xmlns:wpi="http://schemas.microsoft.com/office/word/2010/wordprocessingInk" xmlns:wne="http://schemas.microsoft.com/office/word/2006/wordml" xmlns:wps="http://schemas.microsoft.com/office/word/2010/wordprocessingShape" mc:Ignorable="w14 w15 w16se w16cid w16 w16cex w16sdtdh wp14">
   <w:endnote w:type="separator" w:id="-1">
     <w:p>
       <w:pPr>
@@ -5065,7 +5073,7 @@
 </file>
 
 <file path=word/footer1.xml><?xml version="1.0" encoding="utf-8"?>
-<w:ftr xmlns:wpc="http://schemas.microsoft.com/office/word/2010/wordprocessingCanvas" xmlns:cx="http://schemas.microsoft.com/office/drawing/2014/chartex" xmlns:cx1="http://schemas.microsoft.com/office/drawing/2015/9/8/chartex" xmlns:cx2="http://schemas.microsoft.com/office/drawing/2015/10/21/chartex" xmlns:cx3="http://schemas.microsoft.com/office/drawing/2016/5/9/chartex" xmlns:cx4="http://schemas.microsoft.com/office/drawing/2016/5/10/chartex" xmlns:cx5="http://schemas.microsoft.com/office/drawing/2016/5/11/chartex" xmlns:cx6="http://schemas.microsoft.com/office/drawing/2016/5/12/chartex" xmlns:cx7="http://schemas.microsoft.com/office/drawing/2016/5/13/chartex" xmlns:cx8="http://schemas.microsoft.com/office/drawing/2016/5/14/chartex" xmlns:mc="http://schemas.openxmlformats.org/markup-compatibility/2006" xmlns:aink="http://schemas.microsoft.com/office/drawing/2016/ink" xmlns:am3d="http://schemas.microsoft.com/office/drawing/2017/model3d" xmlns:o="urn:schemas-microsoft-com:office:office" xmlns:oel="http://schemas.microsoft.com/office/2019/extlst" xmlns:r="http://schemas.openxmlformats.org/officeDocument/2006/relationships" xmlns:m="http://schemas.openxmlformats.org/officeDocument/2006/math" xmlns:v="urn:schemas-microsoft-com:vml" xmlns:wp14="http://schemas.microsoft.com/office/word/2010/wordprocessingDrawing" xmlns:wp="http://schemas.openxmlformats.org/drawingml/2006/wordprocessingDrawing" xmlns:w10="urn:schemas-microsoft-com:office:word" xmlns:w="http://schemas.openxmlformats.org/wordprocessingml/2006/main" xmlns:w14="http://schemas.microsoft.com/office/word/2010/wordml" xmlns:w15="http://schemas.microsoft.com/office/word/2012/wordml" xmlns:w16cex="http://schemas.microsoft.com/office/word/2018/wordml/cex" xmlns:w16cid="http://schemas.microsoft.com/office/word/2016/wordml/cid" xmlns:w16="http://schemas.microsoft.com/office/word/2018/wordml" xmlns:w16du="http://schemas.microsoft.com/office/word/2023/wordml/word16du" xmlns:w16sdtdh="http://schemas.microsoft.com/office/word/2020/wordml/sdtdatahash" xmlns:w16se="http://schemas.microsoft.com/office/word/2015/wordml/symex" xmlns:wpg="http://schemas.microsoft.com/office/word/2010/wordprocessingGroup" xmlns:wpi="http://schemas.microsoft.com/office/word/2010/wordprocessingInk" xmlns:wne="http://schemas.microsoft.com/office/word/2006/wordml" xmlns:wps="http://schemas.microsoft.com/office/word/2010/wordprocessingShape" mc:Ignorable="w14 w15 w16se w16cid w16 w16cex w16sdtdh w16du wp14">
+<w:ftr xmlns:wpc="http://schemas.microsoft.com/office/word/2010/wordprocessingCanvas" xmlns:cx="http://schemas.microsoft.com/office/drawing/2014/chartex" xmlns:cx1="http://schemas.microsoft.com/office/drawing/2015/9/8/chartex" xmlns:cx2="http://schemas.microsoft.com/office/drawing/2015/10/21/chartex" xmlns:cx3="http://schemas.microsoft.com/office/drawing/2016/5/9/chartex" xmlns:cx4="http://schemas.microsoft.com/office/drawing/2016/5/10/chartex" xmlns:cx5="http://schemas.microsoft.com/office/drawing/2016/5/11/chartex" xmlns:cx6="http://schemas.microsoft.com/office/drawing/2016/5/12/chartex" xmlns:cx7="http://schemas.microsoft.com/office/drawing/2016/5/13/chartex" xmlns:cx8="http://schemas.microsoft.com/office/drawing/2016/5/14/chartex" xmlns:mc="http://schemas.openxmlformats.org/markup-compatibility/2006" xmlns:aink="http://schemas.microsoft.com/office/drawing/2016/ink" xmlns:am3d="http://schemas.microsoft.com/office/drawing/2017/model3d" xmlns:o="urn:schemas-microsoft-com:office:office" xmlns:r="http://schemas.openxmlformats.org/officeDocument/2006/relationships" xmlns:m="http://schemas.openxmlformats.org/officeDocument/2006/math" xmlns:v="urn:schemas-microsoft-com:vml" xmlns:wp14="http://schemas.microsoft.com/office/word/2010/wordprocessingDrawing" xmlns:wp="http://schemas.openxmlformats.org/drawingml/2006/wordprocessingDrawing" xmlns:w10="urn:schemas-microsoft-com:office:word" xmlns:w="http://schemas.openxmlformats.org/wordprocessingml/2006/main" xmlns:w14="http://schemas.microsoft.com/office/word/2010/wordml" xmlns:w15="http://schemas.microsoft.com/office/word/2012/wordml" xmlns:w16cex="http://schemas.microsoft.com/office/word/2018/wordml/cex" xmlns:w16cid="http://schemas.microsoft.com/office/word/2016/wordml/cid" xmlns:w16="http://schemas.microsoft.com/office/word/2018/wordml" xmlns:w16sdtdh="http://schemas.microsoft.com/office/word/2020/wordml/sdtdatahash" xmlns:w16se="http://schemas.microsoft.com/office/word/2015/wordml/symex" xmlns:wpg="http://schemas.microsoft.com/office/word/2010/wordprocessingGroup" xmlns:wpi="http://schemas.microsoft.com/office/word/2010/wordprocessingInk" xmlns:wne="http://schemas.microsoft.com/office/word/2006/wordml" xmlns:wps="http://schemas.microsoft.com/office/word/2010/wordprocessingShape" mc:Ignorable="w14 w15 w16se w16cid w16 w16cex w16sdtdh wp14">
   <w:sdt>
     <w:sdtPr>
       <w:id w:val="-1642499353"/>
@@ -5074,6 +5082,7 @@
         <w:docPartUnique/>
       </w:docPartObj>
     </w:sdtPr>
+    <w:sdtEndPr/>
     <w:sdtContent>
       <w:p>
         <w:pPr>
@@ -5110,7 +5119,7 @@
 </file>
 
 <file path=word/footnotes.xml><?xml version="1.0" encoding="utf-8"?>
-<w:footnotes xmlns:wpc="http://schemas.microsoft.com/office/word/2010/wordprocessingCanvas" xmlns:cx="http://schemas.microsoft.com/office/drawing/2014/chartex" xmlns:cx1="http://schemas.microsoft.com/office/drawing/2015/9/8/chartex" xmlns:cx2="http://schemas.microsoft.com/office/drawing/2015/10/21/chartex" xmlns:cx3="http://schemas.microsoft.com/office/drawing/2016/5/9/chartex" xmlns:cx4="http://schemas.microsoft.com/office/drawing/2016/5/10/chartex" xmlns:cx5="http://schemas.microsoft.com/office/drawing/2016/5/11/chartex" xmlns:cx6="http://schemas.microsoft.com/office/drawing/2016/5/12/chartex" xmlns:cx7="http://schemas.microsoft.com/office/drawing/2016/5/13/chartex" xmlns:cx8="http://schemas.microsoft.com/office/drawing/2016/5/14/chartex" xmlns:mc="http://schemas.openxmlformats.org/markup-compatibility/2006" xmlns:aink="http://schemas.microsoft.com/office/drawing/2016/ink" xmlns:am3d="http://schemas.microsoft.com/office/drawing/2017/model3d" xmlns:o="urn:schemas-microsoft-com:office:office" xmlns:oel="http://schemas.microsoft.com/office/2019/extlst" xmlns:r="http://schemas.openxmlformats.org/officeDocument/2006/relationships" xmlns:m="http://schemas.openxmlformats.org/officeDocument/2006/math" xmlns:v="urn:schemas-microsoft-com:vml" xmlns:wp14="http://schemas.microsoft.com/office/word/2010/wordprocessingDrawing" xmlns:wp="http://schemas.openxmlformats.org/drawingml/2006/wordprocessingDrawing" xmlns:w10="urn:schemas-microsoft-com:office:word" xmlns:w="http://schemas.openxmlformats.org/wordprocessingml/2006/main" xmlns:w14="http://schemas.microsoft.com/office/word/2010/wordml" xmlns:w15="http://schemas.microsoft.com/office/word/2012/wordml" xmlns:w16cex="http://schemas.microsoft.com/office/word/2018/wordml/cex" xmlns:w16cid="http://schemas.microsoft.com/office/word/2016/wordml/cid" xmlns:w16="http://schemas.microsoft.com/office/word/2018/wordml" xmlns:w16du="http://schemas.microsoft.com/office/word/2023/wordml/word16du" xmlns:w16sdtdh="http://schemas.microsoft.com/office/word/2020/wordml/sdtdatahash" xmlns:w16se="http://schemas.microsoft.com/office/word/2015/wordml/symex" xmlns:wpg="http://schemas.microsoft.com/office/word/2010/wordprocessingGroup" xmlns:wpi="http://schemas.microsoft.com/office/word/2010/wordprocessingInk" xmlns:wne="http://schemas.microsoft.com/office/word/2006/wordml" xmlns:wps="http://schemas.microsoft.com/office/word/2010/wordprocessingShape" mc:Ignorable="w14 w15 w16se w16cid w16 w16cex w16sdtdh w16du wp14">
+<w:footnotes xmlns:wpc="http://schemas.microsoft.com/office/word/2010/wordprocessingCanvas" xmlns:cx="http://schemas.microsoft.com/office/drawing/2014/chartex" xmlns:cx1="http://schemas.microsoft.com/office/drawing/2015/9/8/chartex" xmlns:cx2="http://schemas.microsoft.com/office/drawing/2015/10/21/chartex" xmlns:cx3="http://schemas.microsoft.com/office/drawing/2016/5/9/chartex" xmlns:cx4="http://schemas.microsoft.com/office/drawing/2016/5/10/chartex" xmlns:cx5="http://schemas.microsoft.com/office/drawing/2016/5/11/chartex" xmlns:cx6="http://schemas.microsoft.com/office/drawing/2016/5/12/chartex" xmlns:cx7="http://schemas.microsoft.com/office/drawing/2016/5/13/chartex" xmlns:cx8="http://schemas.microsoft.com/office/drawing/2016/5/14/chartex" xmlns:mc="http://schemas.openxmlformats.org/markup-compatibility/2006" xmlns:aink="http://schemas.microsoft.com/office/drawing/2016/ink" xmlns:am3d="http://schemas.microsoft.com/office/drawing/2017/model3d" xmlns:o="urn:schemas-microsoft-com:office:office" xmlns:r="http://schemas.openxmlformats.org/officeDocument/2006/relationships" xmlns:m="http://schemas.openxmlformats.org/officeDocument/2006/math" xmlns:v="urn:schemas-microsoft-com:vml" xmlns:wp14="http://schemas.microsoft.com/office/word/2010/wordprocessingDrawing" xmlns:wp="http://schemas.openxmlformats.org/drawingml/2006/wordprocessingDrawing" xmlns:w10="urn:schemas-microsoft-com:office:word" xmlns:w="http://schemas.openxmlformats.org/wordprocessingml/2006/main" xmlns:w14="http://schemas.microsoft.com/office/word/2010/wordml" xmlns:w15="http://schemas.microsoft.com/office/word/2012/wordml" xmlns:w16cex="http://schemas.microsoft.com/office/word/2018/wordml/cex" xmlns:w16cid="http://schemas.microsoft.com/office/word/2016/wordml/cid" xmlns:w16="http://schemas.microsoft.com/office/word/2018/wordml" xmlns:w16sdtdh="http://schemas.microsoft.com/office/word/2020/wordml/sdtdatahash" xmlns:w16se="http://schemas.microsoft.com/office/word/2015/wordml/symex" xmlns:wpg="http://schemas.microsoft.com/office/word/2010/wordprocessingGroup" xmlns:wpi="http://schemas.microsoft.com/office/word/2010/wordprocessingInk" xmlns:wne="http://schemas.microsoft.com/office/word/2006/wordml" xmlns:wps="http://schemas.microsoft.com/office/word/2010/wordprocessingShape" mc:Ignorable="w14 w15 w16se w16cid w16 w16cex w16sdtdh wp14">
   <w:footnote w:type="separator" w:id="-1">
     <w:p>
       <w:pPr>
@@ -5135,7 +5144,7 @@
 </file>
 
 <file path=word/header1.xml><?xml version="1.0" encoding="utf-8"?>
-<w:hdr xmlns:wpc="http://schemas.microsoft.com/office/word/2010/wordprocessingCanvas" xmlns:cx="http://schemas.microsoft.com/office/drawing/2014/chartex" xmlns:cx1="http://schemas.microsoft.com/office/drawing/2015/9/8/chartex" xmlns:cx2="http://schemas.microsoft.com/office/drawing/2015/10/21/chartex" xmlns:cx3="http://schemas.microsoft.com/office/drawing/2016/5/9/chartex" xmlns:cx4="http://schemas.microsoft.com/office/drawing/2016/5/10/chartex" xmlns:cx5="http://schemas.microsoft.com/office/drawing/2016/5/11/chartex" xmlns:cx6="http://schemas.microsoft.com/office/drawing/2016/5/12/chartex" xmlns:cx7="http://schemas.microsoft.com/office/drawing/2016/5/13/chartex" xmlns:cx8="http://schemas.microsoft.com/office/drawing/2016/5/14/chartex" xmlns:mc="http://schemas.openxmlformats.org/markup-compatibility/2006" xmlns:aink="http://schemas.microsoft.com/office/drawing/2016/ink" xmlns:am3d="http://schemas.microsoft.com/office/drawing/2017/model3d" xmlns:o="urn:schemas-microsoft-com:office:office" xmlns:oel="http://schemas.microsoft.com/office/2019/extlst" xmlns:r="http://schemas.openxmlformats.org/officeDocument/2006/relationships" xmlns:m="http://schemas.openxmlformats.org/officeDocument/2006/math" xmlns:v="urn:schemas-microsoft-com:vml" xmlns:wp14="http://schemas.microsoft.com/office/word/2010/wordprocessingDrawing" xmlns:wp="http://schemas.openxmlformats.org/drawingml/2006/wordprocessingDrawing" xmlns:w10="urn:schemas-microsoft-com:office:word" xmlns:w="http://schemas.openxmlformats.org/wordprocessingml/2006/main" xmlns:w14="http://schemas.microsoft.com/office/word/2010/wordml" xmlns:w15="http://schemas.microsoft.com/office/word/2012/wordml" xmlns:w16cex="http://schemas.microsoft.com/office/word/2018/wordml/cex" xmlns:w16cid="http://schemas.microsoft.com/office/word/2016/wordml/cid" xmlns:w16="http://schemas.microsoft.com/office/word/2018/wordml" xmlns:w16du="http://schemas.microsoft.com/office/word/2023/wordml/word16du" xmlns:w16sdtdh="http://schemas.microsoft.com/office/word/2020/wordml/sdtdatahash" xmlns:w16se="http://schemas.microsoft.com/office/word/2015/wordml/symex" xmlns:wpg="http://schemas.microsoft.com/office/word/2010/wordprocessingGroup" xmlns:wpi="http://schemas.microsoft.com/office/word/2010/wordprocessingInk" xmlns:wne="http://schemas.microsoft.com/office/word/2006/wordml" xmlns:wps="http://schemas.microsoft.com/office/word/2010/wordprocessingShape" mc:Ignorable="w14 w15 w16se w16cid w16 w16cex w16sdtdh w16du wp14">
+<w:hdr xmlns:wpc="http://schemas.microsoft.com/office/word/2010/wordprocessingCanvas" xmlns:cx="http://schemas.microsoft.com/office/drawing/2014/chartex" xmlns:cx1="http://schemas.microsoft.com/office/drawing/2015/9/8/chartex" xmlns:cx2="http://schemas.microsoft.com/office/drawing/2015/10/21/chartex" xmlns:cx3="http://schemas.microsoft.com/office/drawing/2016/5/9/chartex" xmlns:cx4="http://schemas.microsoft.com/office/drawing/2016/5/10/chartex" xmlns:cx5="http://schemas.microsoft.com/office/drawing/2016/5/11/chartex" xmlns:cx6="http://schemas.microsoft.com/office/drawing/2016/5/12/chartex" xmlns:cx7="http://schemas.microsoft.com/office/drawing/2016/5/13/chartex" xmlns:cx8="http://schemas.microsoft.com/office/drawing/2016/5/14/chartex" xmlns:mc="http://schemas.openxmlformats.org/markup-compatibility/2006" xmlns:aink="http://schemas.microsoft.com/office/drawing/2016/ink" xmlns:am3d="http://schemas.microsoft.com/office/drawing/2017/model3d" xmlns:o="urn:schemas-microsoft-com:office:office" xmlns:r="http://schemas.openxmlformats.org/officeDocument/2006/relationships" xmlns:m="http://schemas.openxmlformats.org/officeDocument/2006/math" xmlns:v="urn:schemas-microsoft-com:vml" xmlns:wp14="http://schemas.microsoft.com/office/word/2010/wordprocessingDrawing" xmlns:wp="http://schemas.openxmlformats.org/drawingml/2006/wordprocessingDrawing" xmlns:w10="urn:schemas-microsoft-com:office:word" xmlns:w="http://schemas.openxmlformats.org/wordprocessingml/2006/main" xmlns:w14="http://schemas.microsoft.com/office/word/2010/wordml" xmlns:w15="http://schemas.microsoft.com/office/word/2012/wordml" xmlns:w16cex="http://schemas.microsoft.com/office/word/2018/wordml/cex" xmlns:w16cid="http://schemas.microsoft.com/office/word/2016/wordml/cid" xmlns:w16="http://schemas.microsoft.com/office/word/2018/wordml" xmlns:w16sdtdh="http://schemas.microsoft.com/office/word/2020/wordml/sdtdatahash" xmlns:w16se="http://schemas.microsoft.com/office/word/2015/wordml/symex" xmlns:wpg="http://schemas.microsoft.com/office/word/2010/wordprocessingGroup" xmlns:wpi="http://schemas.microsoft.com/office/word/2010/wordprocessingInk" xmlns:wne="http://schemas.microsoft.com/office/word/2006/wordml" xmlns:wps="http://schemas.microsoft.com/office/word/2010/wordprocessingShape" mc:Ignorable="w14 w15 w16se w16cid w16 w16cex w16sdtdh wp14">
   <w:p>
     <w:pPr>
       <w:pStyle w:val="Encabezado"/>
@@ -5207,7 +5216,7 @@
 </file>
 
 <file path=word/numbering.xml><?xml version="1.0" encoding="utf-8"?>
-<w:numbering xmlns:wpc="http://schemas.microsoft.com/office/word/2010/wordprocessingCanvas" xmlns:cx="http://schemas.microsoft.com/office/drawing/2014/chartex" xmlns:cx1="http://schemas.microsoft.com/office/drawing/2015/9/8/chartex" xmlns:cx2="http://schemas.microsoft.com/office/drawing/2015/10/21/chartex" xmlns:cx3="http://schemas.microsoft.com/office/drawing/2016/5/9/chartex" xmlns:cx4="http://schemas.microsoft.com/office/drawing/2016/5/10/chartex" xmlns:cx5="http://schemas.microsoft.com/office/drawing/2016/5/11/chartex" xmlns:cx6="http://schemas.microsoft.com/office/drawing/2016/5/12/chartex" xmlns:cx7="http://schemas.microsoft.com/office/drawing/2016/5/13/chartex" xmlns:cx8="http://schemas.microsoft.com/office/drawing/2016/5/14/chartex" xmlns:mc="http://schemas.openxmlformats.org/markup-compatibility/2006" xmlns:aink="http://schemas.microsoft.com/office/drawing/2016/ink" xmlns:am3d="http://schemas.microsoft.com/office/drawing/2017/model3d" xmlns:o="urn:schemas-microsoft-com:office:office" xmlns:oel="http://schemas.microsoft.com/office/2019/extlst" xmlns:r="http://schemas.openxmlformats.org/officeDocument/2006/relationships" xmlns:m="http://schemas.openxmlformats.org/officeDocument/2006/math" xmlns:v="urn:schemas-microsoft-com:vml" xmlns:wp14="http://schemas.microsoft.com/office/word/2010/wordprocessingDrawing" xmlns:wp="http://schemas.openxmlformats.org/drawingml/2006/wordprocessingDrawing" xmlns:w10="urn:schemas-microsoft-com:office:word" xmlns:w="http://schemas.openxmlformats.org/wordprocessingml/2006/main" xmlns:w14="http://schemas.microsoft.com/office/word/2010/wordml" xmlns:w15="http://schemas.microsoft.com/office/word/2012/wordml" xmlns:w16cex="http://schemas.microsoft.com/office/word/2018/wordml/cex" xmlns:w16cid="http://schemas.microsoft.com/office/word/2016/wordml/cid" xmlns:w16="http://schemas.microsoft.com/office/word/2018/wordml" xmlns:w16du="http://schemas.microsoft.com/office/word/2023/wordml/word16du" xmlns:w16sdtdh="http://schemas.microsoft.com/office/word/2020/wordml/sdtdatahash" xmlns:w16se="http://schemas.microsoft.com/office/word/2015/wordml/symex" xmlns:wpg="http://schemas.microsoft.com/office/word/2010/wordprocessingGroup" xmlns:wpi="http://schemas.microsoft.com/office/word/2010/wordprocessingInk" xmlns:wne="http://schemas.microsoft.com/office/word/2006/wordml" xmlns:wps="http://schemas.microsoft.com/office/word/2010/wordprocessingShape" mc:Ignorable="w14 w15 w16se w16cid w16 w16cex w16sdtdh w16du wp14">
+<w:numbering xmlns:wpc="http://schemas.microsoft.com/office/word/2010/wordprocessingCanvas" xmlns:cx="http://schemas.microsoft.com/office/drawing/2014/chartex" xmlns:cx1="http://schemas.microsoft.com/office/drawing/2015/9/8/chartex" xmlns:cx2="http://schemas.microsoft.com/office/drawing/2015/10/21/chartex" xmlns:cx3="http://schemas.microsoft.com/office/drawing/2016/5/9/chartex" xmlns:cx4="http://schemas.microsoft.com/office/drawing/2016/5/10/chartex" xmlns:cx5="http://schemas.microsoft.com/office/drawing/2016/5/11/chartex" xmlns:cx6="http://schemas.microsoft.com/office/drawing/2016/5/12/chartex" xmlns:cx7="http://schemas.microsoft.com/office/drawing/2016/5/13/chartex" xmlns:cx8="http://schemas.microsoft.com/office/drawing/2016/5/14/chartex" xmlns:mc="http://schemas.openxmlformats.org/markup-compatibility/2006" xmlns:aink="http://schemas.microsoft.com/office/drawing/2016/ink" xmlns:am3d="http://schemas.microsoft.com/office/drawing/2017/model3d" xmlns:o="urn:schemas-microsoft-com:office:office" xmlns:r="http://schemas.openxmlformats.org/officeDocument/2006/relationships" xmlns:m="http://schemas.openxmlformats.org/officeDocument/2006/math" xmlns:v="urn:schemas-microsoft-com:vml" xmlns:wp14="http://schemas.microsoft.com/office/word/2010/wordprocessingDrawing" xmlns:wp="http://schemas.openxmlformats.org/drawingml/2006/wordprocessingDrawing" xmlns:w10="urn:schemas-microsoft-com:office:word" xmlns:w="http://schemas.openxmlformats.org/wordprocessingml/2006/main" xmlns:w14="http://schemas.microsoft.com/office/word/2010/wordml" xmlns:w15="http://schemas.microsoft.com/office/word/2012/wordml" xmlns:w16cex="http://schemas.microsoft.com/office/word/2018/wordml/cex" xmlns:w16cid="http://schemas.microsoft.com/office/word/2016/wordml/cid" xmlns:w16="http://schemas.microsoft.com/office/word/2018/wordml" xmlns:w16sdtdh="http://schemas.microsoft.com/office/word/2020/wordml/sdtdatahash" xmlns:w16se="http://schemas.microsoft.com/office/word/2015/wordml/symex" xmlns:wpg="http://schemas.microsoft.com/office/word/2010/wordprocessingGroup" xmlns:wpi="http://schemas.microsoft.com/office/word/2010/wordprocessingInk" xmlns:wne="http://schemas.microsoft.com/office/word/2006/wordml" xmlns:wps="http://schemas.microsoft.com/office/word/2010/wordprocessingShape" mc:Ignorable="w14 w15 w16se w16cid w16 w16cex w16sdtdh wp14">
   <w:abstractNum w:abstractNumId="0" w15:restartNumberingAfterBreak="0">
     <w:nsid w:val="02581C63"/>
     <w:multiLevelType w:val="hybridMultilevel"/>
@@ -7954,80 +7963,80 @@
       </w:rPr>
     </w:lvl>
   </w:abstractNum>
-  <w:num w:numId="1" w16cid:durableId="1145004117">
+  <w:num w:numId="1">
     <w:abstractNumId w:val="8"/>
   </w:num>
-  <w:num w:numId="2" w16cid:durableId="1408846484">
+  <w:num w:numId="2">
     <w:abstractNumId w:val="20"/>
   </w:num>
-  <w:num w:numId="3" w16cid:durableId="1628780297">
+  <w:num w:numId="3">
     <w:abstractNumId w:val="12"/>
   </w:num>
-  <w:num w:numId="4" w16cid:durableId="1231620119">
+  <w:num w:numId="4">
     <w:abstractNumId w:val="3"/>
   </w:num>
-  <w:num w:numId="5" w16cid:durableId="1534612626">
+  <w:num w:numId="5">
     <w:abstractNumId w:val="7"/>
   </w:num>
-  <w:num w:numId="6" w16cid:durableId="691416862">
+  <w:num w:numId="6">
     <w:abstractNumId w:val="10"/>
   </w:num>
-  <w:num w:numId="7" w16cid:durableId="316034658">
+  <w:num w:numId="7">
     <w:abstractNumId w:val="9"/>
   </w:num>
-  <w:num w:numId="8" w16cid:durableId="238826997">
+  <w:num w:numId="8">
     <w:abstractNumId w:val="14"/>
   </w:num>
-  <w:num w:numId="9" w16cid:durableId="951934781">
+  <w:num w:numId="9">
     <w:abstractNumId w:val="1"/>
   </w:num>
-  <w:num w:numId="10" w16cid:durableId="1149175552">
+  <w:num w:numId="10">
     <w:abstractNumId w:val="19"/>
   </w:num>
-  <w:num w:numId="11" w16cid:durableId="1967658121">
+  <w:num w:numId="11">
     <w:abstractNumId w:val="21"/>
   </w:num>
-  <w:num w:numId="12" w16cid:durableId="770708439">
+  <w:num w:numId="12">
     <w:abstractNumId w:val="15"/>
   </w:num>
-  <w:num w:numId="13" w16cid:durableId="2008945728">
+  <w:num w:numId="13">
     <w:abstractNumId w:val="22"/>
   </w:num>
-  <w:num w:numId="14" w16cid:durableId="1668556385">
+  <w:num w:numId="14">
     <w:abstractNumId w:val="5"/>
   </w:num>
-  <w:num w:numId="15" w16cid:durableId="968437051">
+  <w:num w:numId="15">
     <w:abstractNumId w:val="17"/>
   </w:num>
-  <w:num w:numId="16" w16cid:durableId="271010530">
+  <w:num w:numId="16">
     <w:abstractNumId w:val="4"/>
   </w:num>
-  <w:num w:numId="17" w16cid:durableId="1797872699">
+  <w:num w:numId="17">
     <w:abstractNumId w:val="0"/>
   </w:num>
-  <w:num w:numId="18" w16cid:durableId="767000016">
+  <w:num w:numId="18">
     <w:abstractNumId w:val="13"/>
   </w:num>
-  <w:num w:numId="19" w16cid:durableId="1158811160">
+  <w:num w:numId="19">
     <w:abstractNumId w:val="18"/>
   </w:num>
-  <w:num w:numId="20" w16cid:durableId="1395591649">
+  <w:num w:numId="20">
     <w:abstractNumId w:val="2"/>
   </w:num>
-  <w:num w:numId="21" w16cid:durableId="378750303">
+  <w:num w:numId="21">
     <w:abstractNumId w:val="11"/>
   </w:num>
-  <w:num w:numId="22" w16cid:durableId="115493351">
+  <w:num w:numId="22">
     <w:abstractNumId w:val="6"/>
   </w:num>
-  <w:num w:numId="23" w16cid:durableId="608590005">
+  <w:num w:numId="23">
     <w:abstractNumId w:val="16"/>
   </w:num>
 </w:numbering>
 </file>
 
 <file path=word/styles.xml><?xml version="1.0" encoding="utf-8"?>
-<w:styles xmlns:mc="http://schemas.openxmlformats.org/markup-compatibility/2006" xmlns:r="http://schemas.openxmlformats.org/officeDocument/2006/relationships" xmlns:w="http://schemas.openxmlformats.org/wordprocessingml/2006/main" xmlns:w14="http://schemas.microsoft.com/office/word/2010/wordml" xmlns:w15="http://schemas.microsoft.com/office/word/2012/wordml" xmlns:w16cex="http://schemas.microsoft.com/office/word/2018/wordml/cex" xmlns:w16cid="http://schemas.microsoft.com/office/word/2016/wordml/cid" xmlns:w16="http://schemas.microsoft.com/office/word/2018/wordml" xmlns:w16du="http://schemas.microsoft.com/office/word/2023/wordml/word16du" xmlns:w16sdtdh="http://schemas.microsoft.com/office/word/2020/wordml/sdtdatahash" xmlns:w16se="http://schemas.microsoft.com/office/word/2015/wordml/symex" mc:Ignorable="w14 w15 w16se w16cid w16 w16cex w16sdtdh w16du">
+<w:styles xmlns:mc="http://schemas.openxmlformats.org/markup-compatibility/2006" xmlns:r="http://schemas.openxmlformats.org/officeDocument/2006/relationships" xmlns:w="http://schemas.openxmlformats.org/wordprocessingml/2006/main" xmlns:w14="http://schemas.microsoft.com/office/word/2010/wordml" xmlns:w15="http://schemas.microsoft.com/office/word/2012/wordml" xmlns:w16cex="http://schemas.microsoft.com/office/word/2018/wordml/cex" xmlns:w16cid="http://schemas.microsoft.com/office/word/2016/wordml/cid" xmlns:w16="http://schemas.microsoft.com/office/word/2018/wordml" xmlns:w16sdtdh="http://schemas.microsoft.com/office/word/2020/wordml/sdtdatahash" xmlns:w16se="http://schemas.microsoft.com/office/word/2015/wordml/symex" mc:Ignorable="w14 w15 w16se w16cid w16 w16cex w16sdtdh">
   <w:docDefaults>
     <w:rPrDefault>
       <w:rPr>
